--- a/Реферат.docx
+++ b/Реферат.docx
@@ -320,6 +320,84 @@
           <w:szCs w:val="24"/>
         </w:rPr>
         <w:t>Шнайдер В.А.</w:t>
+      </w:r>
+    </w:p>
+    <w:p>
+      <w:pPr>
+        <w:spacing w:after="0" w:line="360" w:lineRule="auto"/>
+        <w:jc w:val="right"/>
+        <w:rPr>
+          <w:rFonts w:ascii="Times New Roman" w:eastAsia="Calibri" w:hAnsi="Times New Roman" w:cs="Times New Roman"/>
+          <w:sz w:val="24"/>
+          <w:szCs w:val="24"/>
+        </w:rPr>
+      </w:pPr>
+    </w:p>
+    <w:p>
+      <w:pPr>
+        <w:spacing w:after="0" w:line="360" w:lineRule="auto"/>
+        <w:jc w:val="right"/>
+        <w:rPr>
+          <w:rFonts w:ascii="Times New Roman" w:eastAsia="Calibri" w:hAnsi="Times New Roman" w:cs="Times New Roman"/>
+          <w:sz w:val="24"/>
+          <w:szCs w:val="24"/>
+        </w:rPr>
+      </w:pPr>
+      <w:r>
+        <w:rPr>
+          <w:rFonts w:ascii="Times New Roman" w:eastAsia="Calibri" w:hAnsi="Times New Roman" w:cs="Times New Roman"/>
+          <w:sz w:val="24"/>
+          <w:szCs w:val="24"/>
+        </w:rPr>
+        <w:t>Проверяет:</w:t>
+      </w:r>
+    </w:p>
+    <w:p>
+      <w:pPr>
+        <w:spacing w:after="0" w:line="360" w:lineRule="auto"/>
+        <w:jc w:val="right"/>
+        <w:rPr>
+          <w:rFonts w:ascii="Times New Roman" w:eastAsia="Calibri" w:hAnsi="Times New Roman" w:cs="Times New Roman"/>
+          <w:sz w:val="24"/>
+          <w:szCs w:val="24"/>
+        </w:rPr>
+      </w:pPr>
+      <w:r>
+        <w:rPr>
+          <w:rFonts w:ascii="Times New Roman" w:eastAsia="Calibri" w:hAnsi="Times New Roman" w:cs="Times New Roman"/>
+          <w:sz w:val="24"/>
+          <w:szCs w:val="24"/>
+        </w:rPr>
+        <w:t>Преподаватель кафедры ИВТ</w:t>
+      </w:r>
+    </w:p>
+    <w:p>
+      <w:pPr>
+        <w:spacing w:after="0" w:line="360" w:lineRule="auto"/>
+        <w:jc w:val="right"/>
+        <w:rPr>
+          <w:rFonts w:ascii="Times New Roman" w:eastAsia="Calibri" w:hAnsi="Times New Roman" w:cs="Times New Roman"/>
+          <w:sz w:val="24"/>
+          <w:szCs w:val="24"/>
+        </w:rPr>
+      </w:pPr>
+      <w:r>
+        <w:rPr>
+          <w:rFonts w:ascii="Times New Roman" w:eastAsia="Calibri" w:hAnsi="Times New Roman" w:cs="Times New Roman"/>
+          <w:sz w:val="24"/>
+          <w:szCs w:val="24"/>
+        </w:rPr>
+        <w:t>Столбов Д.А.</w:t>
+      </w:r>
+      <w:bookmarkStart w:id="0" w:name="_GoBack"/>
+      <w:bookmarkEnd w:id="0"/>
+      <w:r>
+        <w:rPr>
+          <w:rFonts w:ascii="Times New Roman" w:eastAsia="Calibri" w:hAnsi="Times New Roman" w:cs="Times New Roman"/>
+          <w:sz w:val="24"/>
+          <w:szCs w:val="24"/>
+        </w:rPr>
+        <w:t xml:space="preserve"> </w:t>
       </w:r>
     </w:p>
     <w:p>
@@ -1216,7 +1294,7 @@
           <w:color w:val="auto"/>
         </w:rPr>
       </w:pPr>
-      <w:bookmarkStart w:id="0" w:name="_Toc154193158"/>
+      <w:bookmarkStart w:id="1" w:name="_Toc154193158"/>
       <w:r>
         <w:rPr>
           <w:rFonts w:ascii="Times New Roman" w:hAnsi="Times New Roman" w:cs="Times New Roman"/>
@@ -1225,7 +1303,7 @@
         <w:lastRenderedPageBreak/>
         <w:t>Видение</w:t>
       </w:r>
-      <w:bookmarkEnd w:id="0"/>
+      <w:bookmarkEnd w:id="1"/>
     </w:p>
     <w:p>
       <w:r>
@@ -1242,14 +1320,12 @@
         </w:rPr>
         <w:t xml:space="preserve"> </w:t>
       </w:r>
-      <w:proofErr w:type="spellStart"/>
       <w:r>
         <w:rPr>
           <w:rFonts w:ascii="Times New Roman" w:hAnsi="Times New Roman" w:cs="Times New Roman"/>
         </w:rPr>
         <w:t>Health-Guard</w:t>
       </w:r>
-      <w:proofErr w:type="spellEnd"/>
     </w:p>
     <w:p/>
     <w:p>
@@ -1292,19 +1368,11 @@
       </w:r>
     </w:p>
     <w:p>
-      <w:proofErr w:type="spellStart"/>
-      <w:r>
-        <w:rPr>
-          <w:rFonts w:ascii="Times New Roman" w:hAnsi="Times New Roman" w:cs="Times New Roman"/>
-        </w:rPr>
-        <w:t>Health-Guard</w:t>
-      </w:r>
-      <w:proofErr w:type="spellEnd"/>
-      <w:r>
-        <w:rPr>
-          <w:rFonts w:ascii="Times New Roman" w:hAnsi="Times New Roman" w:cs="Times New Roman"/>
-        </w:rPr>
-        <w:t xml:space="preserve"> - это информационная система, разработанная для эффективного контроля и управления версиями приложений. Она предназначена для обеспечения актуальности приложений, и в случае обнаружения устаревших версий предлагает их обновление. Данная система разработана с учетом потребностей организаций и пользователей, которые хотят быть в курсе последних версий программного обеспечения.</w:t>
+      <w:r>
+        <w:rPr>
+          <w:rFonts w:ascii="Times New Roman" w:hAnsi="Times New Roman" w:cs="Times New Roman"/>
+        </w:rPr>
+        <w:t>Health-Guard - это информационная система, разработанная для эффективного контроля и управления версиями приложений. Она предназначена для обеспечения актуальности приложений, и в случае обнаружения устаревших версий предлагает их обновление. Данная система разработана с учетом потребностей организаций и пользователей, которые хотят быть в курсе последних версий программного обеспечения.</w:t>
       </w:r>
     </w:p>
     <w:p>
@@ -1329,19 +1397,11 @@
           <w:rFonts w:ascii="Times New Roman" w:hAnsi="Times New Roman" w:cs="Times New Roman"/>
         </w:rPr>
       </w:pPr>
-      <w:proofErr w:type="spellStart"/>
-      <w:r>
-        <w:rPr>
-          <w:rFonts w:ascii="Times New Roman" w:hAnsi="Times New Roman" w:cs="Times New Roman"/>
-        </w:rPr>
-        <w:t>Health-Guard</w:t>
-      </w:r>
-      <w:proofErr w:type="spellEnd"/>
-      <w:r>
-        <w:rPr>
-          <w:rFonts w:ascii="Times New Roman" w:hAnsi="Times New Roman" w:cs="Times New Roman"/>
-        </w:rPr>
-        <w:t xml:space="preserve"> пр</w:t>
+      <w:r>
+        <w:rPr>
+          <w:rFonts w:ascii="Times New Roman" w:hAnsi="Times New Roman" w:cs="Times New Roman"/>
+        </w:rPr>
+        <w:t>Health-Guard пр</w:t>
       </w:r>
       <w:r>
         <w:rPr>
@@ -1412,37 +1472,8 @@
           <w:numId w:val="10"/>
         </w:numPr>
       </w:pPr>
-      <w:proofErr w:type="spellStart"/>
-      <w:r>
-        <w:t>Централизованное</w:t>
-      </w:r>
-      <w:proofErr w:type="spellEnd"/>
-      <w:r>
-        <w:t xml:space="preserve"> </w:t>
-      </w:r>
-      <w:proofErr w:type="spellStart"/>
-      <w:r>
-        <w:t>управление</w:t>
-      </w:r>
-      <w:proofErr w:type="spellEnd"/>
-      <w:r>
-        <w:t xml:space="preserve"> </w:t>
-      </w:r>
-      <w:proofErr w:type="spellStart"/>
-      <w:r>
-        <w:t>версиями</w:t>
-      </w:r>
-      <w:proofErr w:type="spellEnd"/>
-      <w:r>
-        <w:t xml:space="preserve"> </w:t>
-      </w:r>
-      <w:proofErr w:type="spellStart"/>
-      <w:r>
-        <w:t>приложений</w:t>
-      </w:r>
-      <w:proofErr w:type="spellEnd"/>
-      <w:r>
-        <w:t>.</w:t>
+      <w:r>
+        <w:t>Централизованное управление версиями приложений.</w:t>
       </w:r>
     </w:p>
     <w:p>
@@ -1537,14 +1568,12 @@
         </w:rPr>
         <w:t>“</w:t>
       </w:r>
-      <w:proofErr w:type="spellStart"/>
       <w:r>
         <w:rPr>
           <w:rFonts w:ascii="Times New Roman" w:hAnsi="Times New Roman" w:cs="Times New Roman"/>
         </w:rPr>
         <w:t>Health-Guard</w:t>
       </w:r>
-      <w:proofErr w:type="spellEnd"/>
       <w:r>
         <w:rPr>
           <w:rFonts w:ascii="Times New Roman" w:hAnsi="Times New Roman" w:cs="Times New Roman"/>
@@ -1773,57 +1802,15 @@
                 <w:lang w:eastAsia="ru-RU"/>
               </w:rPr>
             </w:pPr>
-            <w:proofErr w:type="spellStart"/>
-            <w:r>
-              <w:rPr>
-                <w:rFonts w:ascii="Segoe UI" w:eastAsia="Times New Roman" w:hAnsi="Segoe UI" w:cs="Segoe UI"/>
-                <w:sz w:val="24"/>
-                <w:szCs w:val="24"/>
-                <w:lang w:eastAsia="ru-RU"/>
-              </w:rPr>
-              <w:t>SUMo</w:t>
-            </w:r>
-            <w:proofErr w:type="spellEnd"/>
-            <w:r>
-              <w:rPr>
-                <w:rFonts w:ascii="Segoe UI" w:eastAsia="Times New Roman" w:hAnsi="Segoe UI" w:cs="Segoe UI"/>
-                <w:sz w:val="24"/>
-                <w:szCs w:val="24"/>
-                <w:lang w:eastAsia="ru-RU"/>
-              </w:rPr>
-              <w:t xml:space="preserve"> </w:t>
-            </w:r>
-            <w:proofErr w:type="spellStart"/>
-            <w:r>
-              <w:rPr>
-                <w:rFonts w:ascii="Segoe UI" w:eastAsia="Times New Roman" w:hAnsi="Segoe UI" w:cs="Segoe UI"/>
-                <w:sz w:val="24"/>
-                <w:szCs w:val="24"/>
-                <w:lang w:eastAsia="ru-RU"/>
-              </w:rPr>
-              <w:t>App-Version</w:t>
-            </w:r>
-            <w:proofErr w:type="spellEnd"/>
-            <w:r>
-              <w:rPr>
-                <w:rFonts w:ascii="Segoe UI" w:eastAsia="Times New Roman" w:hAnsi="Segoe UI" w:cs="Segoe UI"/>
-                <w:sz w:val="24"/>
-                <w:szCs w:val="24"/>
-                <w:lang w:eastAsia="ru-RU"/>
-              </w:rPr>
-              <w:t xml:space="preserve"> </w:t>
-            </w:r>
-            <w:proofErr w:type="spellStart"/>
-            <w:r>
-              <w:rPr>
-                <w:rFonts w:ascii="Segoe UI" w:eastAsia="Times New Roman" w:hAnsi="Segoe UI" w:cs="Segoe UI"/>
-                <w:sz w:val="24"/>
-                <w:szCs w:val="24"/>
-                <w:lang w:eastAsia="ru-RU"/>
-              </w:rPr>
-              <w:t>Control</w:t>
-            </w:r>
-            <w:proofErr w:type="spellEnd"/>
+            <w:r>
+              <w:rPr>
+                <w:rFonts w:ascii="Segoe UI" w:eastAsia="Times New Roman" w:hAnsi="Segoe UI" w:cs="Segoe UI"/>
+                <w:sz w:val="24"/>
+                <w:szCs w:val="24"/>
+                <w:lang w:eastAsia="ru-RU"/>
+              </w:rPr>
+              <w:t>SUMo App-Version Control</w:t>
+            </w:r>
           </w:p>
         </w:tc>
       </w:tr>
@@ -1895,45 +1882,14 @@
                 <w:lang w:eastAsia="ru-RU"/>
               </w:rPr>
             </w:pPr>
-            <w:proofErr w:type="spellStart"/>
-            <w:r>
-              <w:rPr>
-                <w:rFonts w:ascii="Segoe UI" w:eastAsia="Times New Roman" w:hAnsi="Segoe UI" w:cs="Segoe UI"/>
-                <w:sz w:val="24"/>
-                <w:szCs w:val="24"/>
-                <w:lang w:eastAsia="ru-RU"/>
-              </w:rPr>
-              <w:t>UpdateStar</w:t>
-            </w:r>
-            <w:proofErr w:type="spellEnd"/>
-            <w:r>
-              <w:rPr>
-                <w:rFonts w:ascii="Segoe UI" w:eastAsia="Times New Roman" w:hAnsi="Segoe UI" w:cs="Segoe UI"/>
-                <w:sz w:val="24"/>
-                <w:szCs w:val="24"/>
-                <w:lang w:eastAsia="ru-RU"/>
-              </w:rPr>
-              <w:t xml:space="preserve"> </w:t>
-            </w:r>
-            <w:proofErr w:type="spellStart"/>
-            <w:r>
-              <w:rPr>
-                <w:rFonts w:ascii="Segoe UI" w:eastAsia="Times New Roman" w:hAnsi="Segoe UI" w:cs="Segoe UI"/>
-                <w:sz w:val="24"/>
-                <w:szCs w:val="24"/>
-                <w:lang w:eastAsia="ru-RU"/>
-              </w:rPr>
-              <w:t>Premium</w:t>
-            </w:r>
-            <w:proofErr w:type="spellEnd"/>
-            <w:r>
-              <w:rPr>
-                <w:rFonts w:ascii="Segoe UI" w:eastAsia="Times New Roman" w:hAnsi="Segoe UI" w:cs="Segoe UI"/>
-                <w:sz w:val="24"/>
-                <w:szCs w:val="24"/>
-                <w:lang w:eastAsia="ru-RU"/>
-              </w:rPr>
-              <w:t xml:space="preserve"> 4</w:t>
+            <w:r>
+              <w:rPr>
+                <w:rFonts w:ascii="Segoe UI" w:eastAsia="Times New Roman" w:hAnsi="Segoe UI" w:cs="Segoe UI"/>
+                <w:sz w:val="24"/>
+                <w:szCs w:val="24"/>
+                <w:lang w:eastAsia="ru-RU"/>
+              </w:rPr>
+              <w:t>UpdateStar Premium 4</w:t>
             </w:r>
           </w:p>
         </w:tc>
@@ -2044,7 +2000,6 @@
                 <w:lang w:eastAsia="ru-RU"/>
               </w:rPr>
             </w:pPr>
-            <w:proofErr w:type="spellStart"/>
             <w:r>
               <w:rPr>
                 <w:rFonts w:ascii="Segoe UI" w:eastAsia="Times New Roman" w:hAnsi="Segoe UI" w:cs="Segoe UI"/>
@@ -2056,7 +2011,6 @@
               </w:rPr>
               <w:t>SUMo</w:t>
             </w:r>
-            <w:proofErr w:type="spellEnd"/>
           </w:p>
         </w:tc>
         <w:tc>
@@ -2077,7 +2031,6 @@
                 <w:lang w:eastAsia="ru-RU"/>
               </w:rPr>
             </w:pPr>
-            <w:proofErr w:type="spellStart"/>
             <w:r>
               <w:rPr>
                 <w:rFonts w:ascii="Segoe UI" w:eastAsia="Times New Roman" w:hAnsi="Segoe UI" w:cs="Segoe UI"/>
@@ -2087,43 +2040,7 @@
                 <w:szCs w:val="24"/>
                 <w:lang w:eastAsia="ru-RU"/>
               </w:rPr>
-              <w:t>UpdateStar</w:t>
-            </w:r>
-            <w:proofErr w:type="spellEnd"/>
-            <w:r>
-              <w:rPr>
-                <w:rFonts w:ascii="Segoe UI" w:eastAsia="Times New Roman" w:hAnsi="Segoe UI" w:cs="Segoe UI"/>
-                <w:b/>
-                <w:bCs/>
-                <w:sz w:val="24"/>
-                <w:szCs w:val="24"/>
-                <w:lang w:eastAsia="ru-RU"/>
-              </w:rPr>
-              <w:t xml:space="preserve"> </w:t>
-            </w:r>
-            <w:proofErr w:type="spellStart"/>
-            <w:r>
-              <w:rPr>
-                <w:rFonts w:ascii="Segoe UI" w:eastAsia="Times New Roman" w:hAnsi="Segoe UI" w:cs="Segoe UI"/>
-                <w:b/>
-                <w:bCs/>
-                <w:sz w:val="24"/>
-                <w:szCs w:val="24"/>
-                <w:lang w:eastAsia="ru-RU"/>
-              </w:rPr>
-              <w:t>Premium</w:t>
-            </w:r>
-            <w:proofErr w:type="spellEnd"/>
-            <w:r>
-              <w:rPr>
-                <w:rFonts w:ascii="Segoe UI" w:eastAsia="Times New Roman" w:hAnsi="Segoe UI" w:cs="Segoe UI"/>
-                <w:b/>
-                <w:bCs/>
-                <w:sz w:val="24"/>
-                <w:szCs w:val="24"/>
-                <w:lang w:eastAsia="ru-RU"/>
-              </w:rPr>
-              <w:t xml:space="preserve"> 4</w:t>
+              <w:t>UpdateStar Premium 4</w:t>
             </w:r>
           </w:p>
         </w:tc>
@@ -2145,7 +2062,6 @@
                 <w:lang w:eastAsia="ru-RU"/>
               </w:rPr>
             </w:pPr>
-            <w:proofErr w:type="spellStart"/>
             <w:r>
               <w:rPr>
                 <w:rFonts w:ascii="Segoe UI" w:eastAsia="Times New Roman" w:hAnsi="Segoe UI" w:cs="Segoe UI"/>
@@ -2157,7 +2073,6 @@
               </w:rPr>
               <w:t>Health-Guard</w:t>
             </w:r>
-            <w:proofErr w:type="spellEnd"/>
           </w:p>
         </w:tc>
       </w:tr>
@@ -2965,21 +2880,7 @@
         <w:rPr>
           <w:rFonts w:ascii="Times New Roman" w:hAnsi="Times New Roman" w:cs="Times New Roman"/>
         </w:rPr>
-        <w:t>Продажа лицензионных ключей активации является основным источником дохода для "</w:t>
-      </w:r>
-      <w:proofErr w:type="spellStart"/>
-      <w:r>
-        <w:rPr>
-          <w:rFonts w:ascii="Times New Roman" w:hAnsi="Times New Roman" w:cs="Times New Roman"/>
-        </w:rPr>
-        <w:t>Health-Guard</w:t>
-      </w:r>
-      <w:proofErr w:type="spellEnd"/>
-      <w:r>
-        <w:rPr>
-          <w:rFonts w:ascii="Times New Roman" w:hAnsi="Times New Roman" w:cs="Times New Roman"/>
-        </w:rPr>
-        <w:t>". Организации, заинтересованные в обеспечении информационной безопасности, могут приобрести ключи, что позволит вашей компании генерировать стабильный поток дохода. Ключи могут предоставляться в различных форматах, включая одноразовые, временные или многопользовательские лицензии, в зависимости от потребностей и бюджетов клиентов.</w:t>
+        <w:t>Продажа лицензионных ключей активации является основным источником дохода для "Health-Guard". Организации, заинтересованные в обеспечении информационной безопасности, могут приобрести ключи, что позволит вашей компании генерировать стабильный поток дохода. Ключи могут предоставляться в различных форматах, включая одноразовые, временные или многопользовательские лицензии, в зависимости от потребностей и бюджетов клиентов.</w:t>
       </w:r>
     </w:p>
     <w:p>
@@ -3067,8 +2968,6 @@
           <w:lang w:val="ru-RU"/>
         </w:rPr>
       </w:pPr>
-      <w:bookmarkStart w:id="1" w:name="_GoBack"/>
-      <w:bookmarkEnd w:id="1"/>
       <w:r>
         <w:rPr>
           <w:lang w:val="ru-RU"/>
@@ -3092,21 +2991,7 @@
         <w:rPr>
           <w:rFonts w:ascii="Times New Roman" w:hAnsi="Times New Roman" w:cs="Times New Roman"/>
         </w:rPr>
-        <w:t>Эти факторы указывают на перспективы роста и успеха решения "</w:t>
-      </w:r>
-      <w:proofErr w:type="spellStart"/>
-      <w:r>
-        <w:rPr>
-          <w:rFonts w:ascii="Times New Roman" w:hAnsi="Times New Roman" w:cs="Times New Roman"/>
-        </w:rPr>
-        <w:t>Health-Guard</w:t>
-      </w:r>
-      <w:proofErr w:type="spellEnd"/>
-      <w:r>
-        <w:rPr>
-          <w:rFonts w:ascii="Times New Roman" w:hAnsi="Times New Roman" w:cs="Times New Roman"/>
-        </w:rPr>
-        <w:t>" на рынке информационной безопасности.</w:t>
+        <w:t>Эти факторы указывают на перспективы роста и успеха решения "Health-Guard" на рынке информационной безопасности.</w:t>
       </w:r>
     </w:p>
     <w:p>
@@ -4230,23 +4115,7 @@
           <w:rFonts w:ascii="Times New Roman" w:hAnsi="Times New Roman" w:cs="Times New Roman"/>
           <w:color w:val="000000" w:themeColor="text1"/>
         </w:rPr>
-        <w:t>Проект "</w:t>
-      </w:r>
-      <w:proofErr w:type="spellStart"/>
-      <w:r>
-        <w:rPr>
-          <w:rFonts w:ascii="Times New Roman" w:hAnsi="Times New Roman" w:cs="Times New Roman"/>
-          <w:color w:val="000000" w:themeColor="text1"/>
-        </w:rPr>
-        <w:t>Health-Guard</w:t>
-      </w:r>
-      <w:proofErr w:type="spellEnd"/>
-      <w:r>
-        <w:rPr>
-          <w:rFonts w:ascii="Times New Roman" w:hAnsi="Times New Roman" w:cs="Times New Roman"/>
-          <w:color w:val="000000" w:themeColor="text1"/>
-        </w:rPr>
-        <w:t>" направлен на создание инструмента для мониторинга версий программного обеспечения. Данная дополнительная спецификация описывает различные аспекты функциональности, безопасности, удобства использования и другие важные аспекты проекта.</w:t>
+        <w:t>Проект "Health-Guard" направлен на создание инструмента для мониторинга версий программного обеспечения. Данная дополнительная спецификация описывает различные аспекты функциональности, безопасности, удобства использования и другие важные аспекты проекта.</w:t>
       </w:r>
     </w:p>
     <w:p>
@@ -4641,55 +4510,7 @@
           <w:rFonts w:ascii="Times New Roman" w:hAnsi="Times New Roman" w:cs="Times New Roman"/>
           <w:color w:val="000000" w:themeColor="text1"/>
         </w:rPr>
-        <w:t xml:space="preserve">Интуитивный пользовательский интерфейс: Описание: Создание удобного и интуитивно понятного пользовательского интерфейса (UI), обеспечивающего простоту навигации и взаимодействия с инструментом </w:t>
-      </w:r>
-      <w:proofErr w:type="spellStart"/>
-      <w:r>
-        <w:rPr>
-          <w:rFonts w:ascii="Times New Roman" w:hAnsi="Times New Roman" w:cs="Times New Roman"/>
-          <w:color w:val="000000" w:themeColor="text1"/>
-        </w:rPr>
-        <w:t>Health-Guard</w:t>
-      </w:r>
-      <w:proofErr w:type="spellEnd"/>
-      <w:r>
-        <w:rPr>
-          <w:rFonts w:ascii="Times New Roman" w:hAnsi="Times New Roman" w:cs="Times New Roman"/>
-          <w:color w:val="000000" w:themeColor="text1"/>
-        </w:rPr>
-        <w:t xml:space="preserve">. Включает в себя понятные иконки, легкость освоения основных функций и минимизацию необходимости в дополнительных объяснениях. Краткие и понятные инструкции: Описание: Предоставление четких и кратких инструкций для пользователя на протяжении всего процесса мониторинга версий ПО с использованием </w:t>
-      </w:r>
-      <w:proofErr w:type="spellStart"/>
-      <w:r>
-        <w:rPr>
-          <w:rFonts w:ascii="Times New Roman" w:hAnsi="Times New Roman" w:cs="Times New Roman"/>
-          <w:color w:val="000000" w:themeColor="text1"/>
-        </w:rPr>
-        <w:t>Health-Guard</w:t>
-      </w:r>
-      <w:proofErr w:type="spellEnd"/>
-      <w:r>
-        <w:rPr>
-          <w:rFonts w:ascii="Times New Roman" w:hAnsi="Times New Roman" w:cs="Times New Roman"/>
-          <w:color w:val="000000" w:themeColor="text1"/>
-        </w:rPr>
-        <w:t xml:space="preserve">. Включение подсказок и объяснений новых функций и возможностей инструмента. Быстрый доступ и загрузка: Описание: Оптимизация процесса запуска инструмента и скорости загрузки данных о версиях ПО с помощью </w:t>
-      </w:r>
-      <w:proofErr w:type="spellStart"/>
-      <w:r>
-        <w:rPr>
-          <w:rFonts w:ascii="Times New Roman" w:hAnsi="Times New Roman" w:cs="Times New Roman"/>
-          <w:color w:val="000000" w:themeColor="text1"/>
-        </w:rPr>
-        <w:t>Health-Guard</w:t>
-      </w:r>
-      <w:proofErr w:type="spellEnd"/>
-      <w:r>
-        <w:rPr>
-          <w:rFonts w:ascii="Times New Roman" w:hAnsi="Times New Roman" w:cs="Times New Roman"/>
-          <w:color w:val="000000" w:themeColor="text1"/>
-        </w:rPr>
-        <w:t>. Обеспечение минимального времени ожидания, чтобы пользователи могли быстро получить доступ к актуальной информации о версиях.</w:t>
+        <w:t>Интуитивный пользовательский интерфейс: Описание: Создание удобного и интуитивно понятного пользовательского интерфейса (UI), обеспечивающего простоту навигации и взаимодействия с инструментом Health-Guard. Включает в себя понятные иконки, легкость освоения основных функций и минимизацию необходимости в дополнительных объяснениях. Краткие и понятные инструкции: Описание: Предоставление четких и кратких инструкций для пользователя на протяжении всего процесса мониторинга версий ПО с использованием Health-Guard. Включение подсказок и объяснений новых функций и возможностей инструмента. Быстрый доступ и загрузка: Описание: Оптимизация процесса запуска инструмента и скорости загрузки данных о версиях ПО с помощью Health-Guard. Обеспечение минимального времени ожидания, чтобы пользователи могли быстро получить доступ к актуальной информации о версиях.</w:t>
       </w:r>
     </w:p>
     <w:p>
@@ -4731,23 +4552,7 @@
           <w:rFonts w:ascii="Times New Roman" w:hAnsi="Times New Roman" w:cs="Times New Roman"/>
           <w:color w:val="000000" w:themeColor="text1"/>
         </w:rPr>
-        <w:t xml:space="preserve">Обеспечение стабильной работы инструмента мониторинга версий ПО </w:t>
-      </w:r>
-      <w:proofErr w:type="spellStart"/>
-      <w:r>
-        <w:rPr>
-          <w:rFonts w:ascii="Times New Roman" w:hAnsi="Times New Roman" w:cs="Times New Roman"/>
-          <w:color w:val="000000" w:themeColor="text1"/>
-        </w:rPr>
-        <w:t>Health-Guard</w:t>
-      </w:r>
-      <w:proofErr w:type="spellEnd"/>
-      <w:r>
-        <w:rPr>
-          <w:rFonts w:ascii="Times New Roman" w:hAnsi="Times New Roman" w:cs="Times New Roman"/>
-          <w:color w:val="000000" w:themeColor="text1"/>
-        </w:rPr>
-        <w:t>, предотвращение сбоев и ошибок.</w:t>
+        <w:t>Обеспечение стабильной работы инструмента мониторинга версий ПО Health-Guard, предотвращение сбоев и ошибок.</w:t>
       </w:r>
     </w:p>
     <w:p>
@@ -4789,23 +4594,7 @@
           <w:rFonts w:ascii="Times New Roman" w:hAnsi="Times New Roman" w:cs="Times New Roman"/>
           <w:color w:val="000000" w:themeColor="text1"/>
         </w:rPr>
-        <w:t xml:space="preserve">Оптимизация кода и ресурсов для обеспечения плавной и быстрой работы инструмента мониторинга версий ПО </w:t>
-      </w:r>
-      <w:proofErr w:type="spellStart"/>
-      <w:r>
-        <w:rPr>
-          <w:rFonts w:ascii="Times New Roman" w:hAnsi="Times New Roman" w:cs="Times New Roman"/>
-          <w:color w:val="000000" w:themeColor="text1"/>
-        </w:rPr>
-        <w:t>Health-Guard</w:t>
-      </w:r>
-      <w:proofErr w:type="spellEnd"/>
-      <w:r>
-        <w:rPr>
-          <w:rFonts w:ascii="Times New Roman" w:hAnsi="Times New Roman" w:cs="Times New Roman"/>
-          <w:color w:val="000000" w:themeColor="text1"/>
-        </w:rPr>
-        <w:t>.</w:t>
+        <w:t>Оптимизация кода и ресурсов для обеспечения плавной и быстрой работы инструмента мониторинга версий ПО Health-Guard.</w:t>
       </w:r>
     </w:p>
     <w:p>
@@ -5077,88 +4866,15 @@
           <w:rFonts w:ascii="Times New Roman" w:hAnsi="Times New Roman" w:cs="Times New Roman"/>
           <w:color w:val="000000" w:themeColor="text1"/>
         </w:rPr>
-        <w:t>Интерфейс пользователя (</w:t>
-      </w:r>
-      <w:proofErr w:type="spellStart"/>
-      <w:r>
-        <w:rPr>
-          <w:rFonts w:ascii="Times New Roman" w:hAnsi="Times New Roman" w:cs="Times New Roman"/>
-          <w:color w:val="000000" w:themeColor="text1"/>
-        </w:rPr>
-        <w:t>User</w:t>
-      </w:r>
-      <w:proofErr w:type="spellEnd"/>
-      <w:r>
-        <w:rPr>
-          <w:rFonts w:ascii="Times New Roman" w:hAnsi="Times New Roman" w:cs="Times New Roman"/>
-          <w:color w:val="000000" w:themeColor="text1"/>
-        </w:rPr>
-        <w:t xml:space="preserve"> </w:t>
-      </w:r>
-      <w:proofErr w:type="spellStart"/>
-      <w:r>
-        <w:rPr>
-          <w:rFonts w:ascii="Times New Roman" w:hAnsi="Times New Roman" w:cs="Times New Roman"/>
-          <w:color w:val="000000" w:themeColor="text1"/>
-        </w:rPr>
-        <w:t>Interface</w:t>
-      </w:r>
-      <w:proofErr w:type="spellEnd"/>
-      <w:r>
-        <w:rPr>
-          <w:rFonts w:ascii="Times New Roman" w:hAnsi="Times New Roman" w:cs="Times New Roman"/>
-          <w:color w:val="000000" w:themeColor="text1"/>
-        </w:rPr>
-        <w:t>, UI): позволяет пользователю взаимодействовать с системой мониторинга версий ПО, отображает информацию о доступных обновлениях и предлагает их установку. Интерфейс программирования приложений (</w:t>
-      </w:r>
-      <w:proofErr w:type="spellStart"/>
-      <w:r>
-        <w:rPr>
-          <w:rFonts w:ascii="Times New Roman" w:hAnsi="Times New Roman" w:cs="Times New Roman"/>
-          <w:color w:val="000000" w:themeColor="text1"/>
-        </w:rPr>
-        <w:t>Application</w:t>
-      </w:r>
-      <w:proofErr w:type="spellEnd"/>
-      <w:r>
-        <w:rPr>
-          <w:rFonts w:ascii="Times New Roman" w:hAnsi="Times New Roman" w:cs="Times New Roman"/>
-          <w:color w:val="000000" w:themeColor="text1"/>
-        </w:rPr>
-        <w:t xml:space="preserve"> </w:t>
-      </w:r>
-      <w:proofErr w:type="spellStart"/>
+        <w:t xml:space="preserve">Интерфейс пользователя (User Interface, UI): позволяет пользователю взаимодействовать с системой мониторинга версий ПО, отображает информацию о доступных обновлениях и предлагает их установку. Интерфейс программирования приложений (Application </w:t>
+      </w:r>
       <w:r>
         <w:rPr>
           <w:rFonts w:ascii="Times New Roman" w:hAnsi="Times New Roman" w:cs="Times New Roman"/>
           <w:color w:val="000000" w:themeColor="text1"/>
         </w:rPr>
         <w:lastRenderedPageBreak/>
-        <w:t>Programming</w:t>
-      </w:r>
-      <w:proofErr w:type="spellEnd"/>
-      <w:r>
-        <w:rPr>
-          <w:rFonts w:ascii="Times New Roman" w:hAnsi="Times New Roman" w:cs="Times New Roman"/>
-          <w:color w:val="000000" w:themeColor="text1"/>
-        </w:rPr>
-        <w:t xml:space="preserve"> </w:t>
-      </w:r>
-      <w:proofErr w:type="spellStart"/>
-      <w:r>
-        <w:rPr>
-          <w:rFonts w:ascii="Times New Roman" w:hAnsi="Times New Roman" w:cs="Times New Roman"/>
-          <w:color w:val="000000" w:themeColor="text1"/>
-        </w:rPr>
-        <w:t>Interface</w:t>
-      </w:r>
-      <w:proofErr w:type="spellEnd"/>
-      <w:r>
-        <w:rPr>
-          <w:rFonts w:ascii="Times New Roman" w:hAnsi="Times New Roman" w:cs="Times New Roman"/>
-          <w:color w:val="000000" w:themeColor="text1"/>
-        </w:rPr>
-        <w:t>, API): может использоваться для получения информации о доступных версиях ПО из внешних источников.</w:t>
+        <w:t>Programming Interface, API): может использоваться для получения информации о доступных версиях ПО из внешних источников.</w:t>
       </w:r>
     </w:p>
     <w:p>
@@ -6006,22 +5722,18 @@
       <w:r>
         <w:t xml:space="preserve">Рисунок 1. </w:t>
       </w:r>
-      <w:proofErr w:type="spellStart"/>
       <w:r>
         <w:rPr>
           <w:lang w:val="en-US"/>
         </w:rPr>
         <w:t>Usecase</w:t>
       </w:r>
-      <w:proofErr w:type="spellEnd"/>
       <w:r>
         <w:t xml:space="preserve"> – 1 </w:t>
       </w:r>
-      <w:proofErr w:type="spellStart"/>
       <w:r>
         <w:t>прицидент</w:t>
       </w:r>
-      <w:proofErr w:type="spellEnd"/>
       <w:r>
         <w:br w:type="page" w:clear="all"/>
       </w:r>
@@ -6280,21 +5992,7 @@
         <w:rPr>
           <w:lang w:val="ru-RU"/>
         </w:rPr>
-        <w:t xml:space="preserve">Система выводит список </w:t>
-      </w:r>
-      <w:proofErr w:type="gramStart"/>
-      <w:r>
-        <w:rPr>
-          <w:lang w:val="ru-RU"/>
-        </w:rPr>
-        <w:t>ПО(</w:t>
-      </w:r>
-      <w:proofErr w:type="gramEnd"/>
-      <w:r>
-        <w:rPr>
-          <w:lang w:val="ru-RU"/>
-        </w:rPr>
-        <w:t>название, производитель, версия, обновление) установленное в его системе.</w:t>
+        <w:t>Система выводит список ПО(название, производитель, версия, обновление) установленное в его системе.</w:t>
       </w:r>
     </w:p>
     <w:p>
@@ -6363,21 +6061,7 @@
         <w:rPr>
           <w:lang w:val="ru-RU"/>
         </w:rPr>
-        <w:t xml:space="preserve">рограмма </w:t>
-      </w:r>
-      <w:proofErr w:type="spellStart"/>
-      <w:r>
-        <w:rPr>
-          <w:lang w:val="ru-RU"/>
-        </w:rPr>
-        <w:t>перенаправлет</w:t>
-      </w:r>
-      <w:proofErr w:type="spellEnd"/>
-      <w:r>
-        <w:rPr>
-          <w:lang w:val="ru-RU"/>
-        </w:rPr>
-        <w:t xml:space="preserve"> его на о</w:t>
+        <w:t>рограмма перенаправлет его на о</w:t>
       </w:r>
       <w:r>
         <w:rPr>
@@ -6471,23 +6155,7 @@
           <w:rFonts w:eastAsia="Times New Roman"/>
           <w:lang w:val="ru-RU" w:eastAsia="ru-RU"/>
         </w:rPr>
-        <w:t xml:space="preserve">Пользователь получает </w:t>
-      </w:r>
-      <w:proofErr w:type="spellStart"/>
-      <w:r>
-        <w:rPr>
-          <w:rFonts w:eastAsia="Times New Roman"/>
-          <w:lang w:val="ru-RU" w:eastAsia="ru-RU"/>
-        </w:rPr>
-        <w:t>обновленнвую</w:t>
-      </w:r>
-      <w:proofErr w:type="spellEnd"/>
-      <w:r>
-        <w:rPr>
-          <w:rFonts w:eastAsia="Times New Roman"/>
-          <w:lang w:val="ru-RU" w:eastAsia="ru-RU"/>
-        </w:rPr>
-        <w:t xml:space="preserve"> версию ПО для дальнейшего безопасного использования.</w:t>
+        <w:t>Пользователь получает обновленнвую версию ПО для дальнейшего безопасного использования.</w:t>
       </w:r>
     </w:p>
     <w:p>
@@ -6507,23 +6175,7 @@
           <w:rFonts w:eastAsia="Times New Roman"/>
           <w:lang w:val="ru-RU" w:eastAsia="ru-RU"/>
         </w:rPr>
-        <w:t xml:space="preserve">Пользователь может обновить и </w:t>
-      </w:r>
-      <w:proofErr w:type="spellStart"/>
-      <w:r>
-        <w:rPr>
-          <w:rFonts w:eastAsia="Times New Roman"/>
-          <w:lang w:val="ru-RU" w:eastAsia="ru-RU"/>
-        </w:rPr>
-        <w:t>отсальное</w:t>
-      </w:r>
-      <w:proofErr w:type="spellEnd"/>
-      <w:r>
-        <w:rPr>
-          <w:rFonts w:eastAsia="Times New Roman"/>
-          <w:lang w:val="ru-RU" w:eastAsia="ru-RU"/>
-        </w:rPr>
-        <w:t xml:space="preserve"> ПО, что выдает ему система или обновить только то, что нужно.</w:t>
+        <w:t>Пользователь может обновить и отсальное ПО, что выдает ему система или обновить только то, что нужно.</w:t>
       </w:r>
     </w:p>
     <w:p>
@@ -6672,14 +6324,12 @@
       <w:r>
         <w:t xml:space="preserve">. </w:t>
       </w:r>
-      <w:proofErr w:type="spellStart"/>
       <w:r>
         <w:rPr>
           <w:lang w:val="en-US"/>
         </w:rPr>
         <w:t>Usecase</w:t>
       </w:r>
-      <w:proofErr w:type="spellEnd"/>
       <w:r>
         <w:t xml:space="preserve"> –</w:t>
       </w:r>
@@ -6689,11 +6339,9 @@
       <w:r>
         <w:t xml:space="preserve"> </w:t>
       </w:r>
-      <w:proofErr w:type="spellStart"/>
       <w:r>
         <w:t>прицидент</w:t>
       </w:r>
-      <w:proofErr w:type="spellEnd"/>
     </w:p>
     <w:p>
       <w:pPr>
@@ -6975,35 +6623,7 @@
         <w:rPr>
           <w:lang w:val="ru-RU"/>
         </w:rPr>
-        <w:t xml:space="preserve">Система в назначенное время выводит </w:t>
-      </w:r>
-      <w:proofErr w:type="spellStart"/>
-      <w:r>
-        <w:rPr>
-          <w:lang w:val="ru-RU"/>
-        </w:rPr>
-        <w:t>увидомление</w:t>
-      </w:r>
-      <w:proofErr w:type="spellEnd"/>
-      <w:r>
-        <w:rPr>
-          <w:lang w:val="ru-RU"/>
-        </w:rPr>
-        <w:t xml:space="preserve"> о том, что имеется актуальная версия </w:t>
-      </w:r>
-      <w:proofErr w:type="gramStart"/>
-      <w:r>
-        <w:rPr>
-          <w:lang w:val="ru-RU"/>
-        </w:rPr>
-        <w:t>ПО(</w:t>
-      </w:r>
-      <w:proofErr w:type="gramEnd"/>
-      <w:r>
-        <w:rPr>
-          <w:lang w:val="ru-RU"/>
-        </w:rPr>
-        <w:t>если обновлений нету, то ничего не выводит).</w:t>
+        <w:t>Система в назначенное время выводит увидомление о том, что имеется актуальная версия ПО(если обновлений нету, то ничего не выводит).</w:t>
       </w:r>
     </w:p>
     <w:p>
@@ -7778,7 +7398,7 @@
           <w:rPr>
             <w:noProof/>
           </w:rPr>
-          <w:t>19</w:t>
+          <w:t>20</w:t>
         </w:r>
         <w:r>
           <w:fldChar w:fldCharType="end"/>

--- a/Реферат.docx
+++ b/Реферат.docx
@@ -387,17 +387,7 @@
           <w:sz w:val="24"/>
           <w:szCs w:val="24"/>
         </w:rPr>
-        <w:t>Столбов Д.А.</w:t>
-      </w:r>
-      <w:bookmarkStart w:id="0" w:name="_GoBack"/>
-      <w:bookmarkEnd w:id="0"/>
-      <w:r>
-        <w:rPr>
-          <w:rFonts w:ascii="Times New Roman" w:eastAsia="Calibri" w:hAnsi="Times New Roman" w:cs="Times New Roman"/>
-          <w:sz w:val="24"/>
-          <w:szCs w:val="24"/>
-        </w:rPr>
-        <w:t xml:space="preserve"> </w:t>
+        <w:t xml:space="preserve">Столбов Д.А. </w:t>
       </w:r>
     </w:p>
     <w:p>
@@ -491,40 +481,6 @@
     <w:p>
       <w:pPr>
         <w:spacing w:after="0" w:line="360" w:lineRule="auto"/>
-        <w:jc w:val="center"/>
-        <w:rPr>
-          <w:rFonts w:ascii="Times New Roman" w:eastAsia="Calibri" w:hAnsi="Times New Roman" w:cs="Times New Roman"/>
-          <w:sz w:val="24"/>
-          <w:szCs w:val="24"/>
-        </w:rPr>
-      </w:pPr>
-    </w:p>
-    <w:p>
-      <w:pPr>
-        <w:spacing w:after="0" w:line="360" w:lineRule="auto"/>
-        <w:jc w:val="center"/>
-        <w:rPr>
-          <w:rFonts w:ascii="Times New Roman" w:eastAsia="Calibri" w:hAnsi="Times New Roman" w:cs="Times New Roman"/>
-          <w:sz w:val="24"/>
-          <w:szCs w:val="24"/>
-        </w:rPr>
-      </w:pPr>
-    </w:p>
-    <w:p>
-      <w:pPr>
-        <w:spacing w:after="0" w:line="360" w:lineRule="auto"/>
-        <w:jc w:val="center"/>
-        <w:rPr>
-          <w:rFonts w:ascii="Times New Roman" w:eastAsia="Calibri" w:hAnsi="Times New Roman" w:cs="Times New Roman"/>
-          <w:sz w:val="24"/>
-          <w:szCs w:val="24"/>
-        </w:rPr>
-      </w:pPr>
-    </w:p>
-    <w:p>
-      <w:pPr>
-        <w:spacing w:after="0" w:line="360" w:lineRule="auto"/>
-        <w:jc w:val="center"/>
         <w:rPr>
           <w:rFonts w:ascii="Times New Roman" w:eastAsia="Calibri" w:hAnsi="Times New Roman" w:cs="Times New Roman"/>
           <w:sz w:val="24"/>
@@ -1294,7 +1250,7 @@
           <w:color w:val="auto"/>
         </w:rPr>
       </w:pPr>
-      <w:bookmarkStart w:id="1" w:name="_Toc154193158"/>
+      <w:bookmarkStart w:id="0" w:name="_Toc154193158"/>
       <w:r>
         <w:rPr>
           <w:rFonts w:ascii="Times New Roman" w:hAnsi="Times New Roman" w:cs="Times New Roman"/>
@@ -1303,7 +1259,7 @@
         <w:lastRenderedPageBreak/>
         <w:t>Видение</w:t>
       </w:r>
-      <w:bookmarkEnd w:id="1"/>
+      <w:bookmarkEnd w:id="0"/>
     </w:p>
     <w:p>
       <w:r>
@@ -1320,12 +1276,14 @@
         </w:rPr>
         <w:t xml:space="preserve"> </w:t>
       </w:r>
+      <w:proofErr w:type="spellStart"/>
       <w:r>
         <w:rPr>
           <w:rFonts w:ascii="Times New Roman" w:hAnsi="Times New Roman" w:cs="Times New Roman"/>
         </w:rPr>
         <w:t>Health-Guard</w:t>
       </w:r>
+      <w:proofErr w:type="spellEnd"/>
     </w:p>
     <w:p/>
     <w:p>
@@ -1368,11 +1326,19 @@
       </w:r>
     </w:p>
     <w:p>
-      <w:r>
-        <w:rPr>
-          <w:rFonts w:ascii="Times New Roman" w:hAnsi="Times New Roman" w:cs="Times New Roman"/>
-        </w:rPr>
-        <w:t>Health-Guard - это информационная система, разработанная для эффективного контроля и управления версиями приложений. Она предназначена для обеспечения актуальности приложений, и в случае обнаружения устаревших версий предлагает их обновление. Данная система разработана с учетом потребностей организаций и пользователей, которые хотят быть в курсе последних версий программного обеспечения.</w:t>
+      <w:proofErr w:type="spellStart"/>
+      <w:r>
+        <w:rPr>
+          <w:rFonts w:ascii="Times New Roman" w:hAnsi="Times New Roman" w:cs="Times New Roman"/>
+        </w:rPr>
+        <w:t>Health-Guard</w:t>
+      </w:r>
+      <w:proofErr w:type="spellEnd"/>
+      <w:r>
+        <w:rPr>
+          <w:rFonts w:ascii="Times New Roman" w:hAnsi="Times New Roman" w:cs="Times New Roman"/>
+        </w:rPr>
+        <w:t xml:space="preserve"> - это информационная система, разработанная для эффективного контроля и управления версиями приложений. Она предназначена для обеспечения актуальности приложений, и в случае обнаружения устаревших версий предлагает их обновление. Данная система разработана с учетом потребностей организаций и пользователей, которые хотят быть в курсе последних версий программного обеспечения.</w:t>
       </w:r>
     </w:p>
     <w:p>
@@ -1397,11 +1363,19 @@
           <w:rFonts w:ascii="Times New Roman" w:hAnsi="Times New Roman" w:cs="Times New Roman"/>
         </w:rPr>
       </w:pPr>
-      <w:r>
-        <w:rPr>
-          <w:rFonts w:ascii="Times New Roman" w:hAnsi="Times New Roman" w:cs="Times New Roman"/>
-        </w:rPr>
-        <w:t>Health-Guard пр</w:t>
+      <w:proofErr w:type="spellStart"/>
+      <w:r>
+        <w:rPr>
+          <w:rFonts w:ascii="Times New Roman" w:hAnsi="Times New Roman" w:cs="Times New Roman"/>
+        </w:rPr>
+        <w:t>Health-Guard</w:t>
+      </w:r>
+      <w:proofErr w:type="spellEnd"/>
+      <w:r>
+        <w:rPr>
+          <w:rFonts w:ascii="Times New Roman" w:hAnsi="Times New Roman" w:cs="Times New Roman"/>
+        </w:rPr>
+        <w:t xml:space="preserve"> пр</w:t>
       </w:r>
       <w:r>
         <w:rPr>
@@ -1472,8 +1446,37 @@
           <w:numId w:val="10"/>
         </w:numPr>
       </w:pPr>
-      <w:r>
-        <w:t>Централизованное управление версиями приложений.</w:t>
+      <w:proofErr w:type="spellStart"/>
+      <w:r>
+        <w:t>Централизованное</w:t>
+      </w:r>
+      <w:proofErr w:type="spellEnd"/>
+      <w:r>
+        <w:t xml:space="preserve"> </w:t>
+      </w:r>
+      <w:proofErr w:type="spellStart"/>
+      <w:r>
+        <w:t>управление</w:t>
+      </w:r>
+      <w:proofErr w:type="spellEnd"/>
+      <w:r>
+        <w:t xml:space="preserve"> </w:t>
+      </w:r>
+      <w:proofErr w:type="spellStart"/>
+      <w:r>
+        <w:t>версиями</w:t>
+      </w:r>
+      <w:proofErr w:type="spellEnd"/>
+      <w:r>
+        <w:t xml:space="preserve"> </w:t>
+      </w:r>
+      <w:proofErr w:type="spellStart"/>
+      <w:r>
+        <w:t>приложений</w:t>
+      </w:r>
+      <w:proofErr w:type="spellEnd"/>
+      <w:r>
+        <w:t>.</w:t>
       </w:r>
     </w:p>
     <w:p>
@@ -1568,12 +1571,14 @@
         </w:rPr>
         <w:t>“</w:t>
       </w:r>
+      <w:proofErr w:type="spellStart"/>
       <w:r>
         <w:rPr>
           <w:rFonts w:ascii="Times New Roman" w:hAnsi="Times New Roman" w:cs="Times New Roman"/>
         </w:rPr>
         <w:t>Health-Guard</w:t>
       </w:r>
+      <w:proofErr w:type="spellEnd"/>
       <w:r>
         <w:rPr>
           <w:rFonts w:ascii="Times New Roman" w:hAnsi="Times New Roman" w:cs="Times New Roman"/>
@@ -1802,15 +1807,57 @@
                 <w:lang w:eastAsia="ru-RU"/>
               </w:rPr>
             </w:pPr>
-            <w:r>
-              <w:rPr>
-                <w:rFonts w:ascii="Segoe UI" w:eastAsia="Times New Roman" w:hAnsi="Segoe UI" w:cs="Segoe UI"/>
-                <w:sz w:val="24"/>
-                <w:szCs w:val="24"/>
-                <w:lang w:eastAsia="ru-RU"/>
-              </w:rPr>
-              <w:t>SUMo App-Version Control</w:t>
-            </w:r>
+            <w:proofErr w:type="spellStart"/>
+            <w:r>
+              <w:rPr>
+                <w:rFonts w:ascii="Segoe UI" w:eastAsia="Times New Roman" w:hAnsi="Segoe UI" w:cs="Segoe UI"/>
+                <w:sz w:val="24"/>
+                <w:szCs w:val="24"/>
+                <w:lang w:eastAsia="ru-RU"/>
+              </w:rPr>
+              <w:t>SUMo</w:t>
+            </w:r>
+            <w:proofErr w:type="spellEnd"/>
+            <w:r>
+              <w:rPr>
+                <w:rFonts w:ascii="Segoe UI" w:eastAsia="Times New Roman" w:hAnsi="Segoe UI" w:cs="Segoe UI"/>
+                <w:sz w:val="24"/>
+                <w:szCs w:val="24"/>
+                <w:lang w:eastAsia="ru-RU"/>
+              </w:rPr>
+              <w:t xml:space="preserve"> </w:t>
+            </w:r>
+            <w:proofErr w:type="spellStart"/>
+            <w:r>
+              <w:rPr>
+                <w:rFonts w:ascii="Segoe UI" w:eastAsia="Times New Roman" w:hAnsi="Segoe UI" w:cs="Segoe UI"/>
+                <w:sz w:val="24"/>
+                <w:szCs w:val="24"/>
+                <w:lang w:eastAsia="ru-RU"/>
+              </w:rPr>
+              <w:t>App-Version</w:t>
+            </w:r>
+            <w:proofErr w:type="spellEnd"/>
+            <w:r>
+              <w:rPr>
+                <w:rFonts w:ascii="Segoe UI" w:eastAsia="Times New Roman" w:hAnsi="Segoe UI" w:cs="Segoe UI"/>
+                <w:sz w:val="24"/>
+                <w:szCs w:val="24"/>
+                <w:lang w:eastAsia="ru-RU"/>
+              </w:rPr>
+              <w:t xml:space="preserve"> </w:t>
+            </w:r>
+            <w:proofErr w:type="spellStart"/>
+            <w:r>
+              <w:rPr>
+                <w:rFonts w:ascii="Segoe UI" w:eastAsia="Times New Roman" w:hAnsi="Segoe UI" w:cs="Segoe UI"/>
+                <w:sz w:val="24"/>
+                <w:szCs w:val="24"/>
+                <w:lang w:eastAsia="ru-RU"/>
+              </w:rPr>
+              <w:t>Control</w:t>
+            </w:r>
+            <w:proofErr w:type="spellEnd"/>
           </w:p>
         </w:tc>
       </w:tr>
@@ -1882,14 +1929,45 @@
                 <w:lang w:eastAsia="ru-RU"/>
               </w:rPr>
             </w:pPr>
-            <w:r>
-              <w:rPr>
-                <w:rFonts w:ascii="Segoe UI" w:eastAsia="Times New Roman" w:hAnsi="Segoe UI" w:cs="Segoe UI"/>
-                <w:sz w:val="24"/>
-                <w:szCs w:val="24"/>
-                <w:lang w:eastAsia="ru-RU"/>
-              </w:rPr>
-              <w:t>UpdateStar Premium 4</w:t>
+            <w:proofErr w:type="spellStart"/>
+            <w:r>
+              <w:rPr>
+                <w:rFonts w:ascii="Segoe UI" w:eastAsia="Times New Roman" w:hAnsi="Segoe UI" w:cs="Segoe UI"/>
+                <w:sz w:val="24"/>
+                <w:szCs w:val="24"/>
+                <w:lang w:eastAsia="ru-RU"/>
+              </w:rPr>
+              <w:t>UpdateStar</w:t>
+            </w:r>
+            <w:proofErr w:type="spellEnd"/>
+            <w:r>
+              <w:rPr>
+                <w:rFonts w:ascii="Segoe UI" w:eastAsia="Times New Roman" w:hAnsi="Segoe UI" w:cs="Segoe UI"/>
+                <w:sz w:val="24"/>
+                <w:szCs w:val="24"/>
+                <w:lang w:eastAsia="ru-RU"/>
+              </w:rPr>
+              <w:t xml:space="preserve"> </w:t>
+            </w:r>
+            <w:proofErr w:type="spellStart"/>
+            <w:r>
+              <w:rPr>
+                <w:rFonts w:ascii="Segoe UI" w:eastAsia="Times New Roman" w:hAnsi="Segoe UI" w:cs="Segoe UI"/>
+                <w:sz w:val="24"/>
+                <w:szCs w:val="24"/>
+                <w:lang w:eastAsia="ru-RU"/>
+              </w:rPr>
+              <w:t>Premium</w:t>
+            </w:r>
+            <w:proofErr w:type="spellEnd"/>
+            <w:r>
+              <w:rPr>
+                <w:rFonts w:ascii="Segoe UI" w:eastAsia="Times New Roman" w:hAnsi="Segoe UI" w:cs="Segoe UI"/>
+                <w:sz w:val="24"/>
+                <w:szCs w:val="24"/>
+                <w:lang w:eastAsia="ru-RU"/>
+              </w:rPr>
+              <w:t xml:space="preserve"> 4</w:t>
             </w:r>
           </w:p>
         </w:tc>
@@ -2000,6 +2078,7 @@
                 <w:lang w:eastAsia="ru-RU"/>
               </w:rPr>
             </w:pPr>
+            <w:proofErr w:type="spellStart"/>
             <w:r>
               <w:rPr>
                 <w:rFonts w:ascii="Segoe UI" w:eastAsia="Times New Roman" w:hAnsi="Segoe UI" w:cs="Segoe UI"/>
@@ -2011,6 +2090,7 @@
               </w:rPr>
               <w:t>SUMo</w:t>
             </w:r>
+            <w:proofErr w:type="spellEnd"/>
           </w:p>
         </w:tc>
         <w:tc>
@@ -2031,6 +2111,7 @@
                 <w:lang w:eastAsia="ru-RU"/>
               </w:rPr>
             </w:pPr>
+            <w:proofErr w:type="spellStart"/>
             <w:r>
               <w:rPr>
                 <w:rFonts w:ascii="Segoe UI" w:eastAsia="Times New Roman" w:hAnsi="Segoe UI" w:cs="Segoe UI"/>
@@ -2040,7 +2121,43 @@
                 <w:szCs w:val="24"/>
                 <w:lang w:eastAsia="ru-RU"/>
               </w:rPr>
-              <w:t>UpdateStar Premium 4</w:t>
+              <w:t>UpdateStar</w:t>
+            </w:r>
+            <w:proofErr w:type="spellEnd"/>
+            <w:r>
+              <w:rPr>
+                <w:rFonts w:ascii="Segoe UI" w:eastAsia="Times New Roman" w:hAnsi="Segoe UI" w:cs="Segoe UI"/>
+                <w:b/>
+                <w:bCs/>
+                <w:sz w:val="24"/>
+                <w:szCs w:val="24"/>
+                <w:lang w:eastAsia="ru-RU"/>
+              </w:rPr>
+              <w:t xml:space="preserve"> </w:t>
+            </w:r>
+            <w:proofErr w:type="spellStart"/>
+            <w:r>
+              <w:rPr>
+                <w:rFonts w:ascii="Segoe UI" w:eastAsia="Times New Roman" w:hAnsi="Segoe UI" w:cs="Segoe UI"/>
+                <w:b/>
+                <w:bCs/>
+                <w:sz w:val="24"/>
+                <w:szCs w:val="24"/>
+                <w:lang w:eastAsia="ru-RU"/>
+              </w:rPr>
+              <w:t>Premium</w:t>
+            </w:r>
+            <w:proofErr w:type="spellEnd"/>
+            <w:r>
+              <w:rPr>
+                <w:rFonts w:ascii="Segoe UI" w:eastAsia="Times New Roman" w:hAnsi="Segoe UI" w:cs="Segoe UI"/>
+                <w:b/>
+                <w:bCs/>
+                <w:sz w:val="24"/>
+                <w:szCs w:val="24"/>
+                <w:lang w:eastAsia="ru-RU"/>
+              </w:rPr>
+              <w:t xml:space="preserve"> 4</w:t>
             </w:r>
           </w:p>
         </w:tc>
@@ -2062,6 +2179,7 @@
                 <w:lang w:eastAsia="ru-RU"/>
               </w:rPr>
             </w:pPr>
+            <w:proofErr w:type="spellStart"/>
             <w:r>
               <w:rPr>
                 <w:rFonts w:ascii="Segoe UI" w:eastAsia="Times New Roman" w:hAnsi="Segoe UI" w:cs="Segoe UI"/>
@@ -2073,6 +2191,7 @@
               </w:rPr>
               <w:t>Health-Guard</w:t>
             </w:r>
+            <w:proofErr w:type="spellEnd"/>
           </w:p>
         </w:tc>
       </w:tr>
@@ -2880,7 +2999,21 @@
         <w:rPr>
           <w:rFonts w:ascii="Times New Roman" w:hAnsi="Times New Roman" w:cs="Times New Roman"/>
         </w:rPr>
-        <w:t>Продажа лицензионных ключей активации является основным источником дохода для "Health-Guard". Организации, заинтересованные в обеспечении информационной безопасности, могут приобрести ключи, что позволит вашей компании генерировать стабильный поток дохода. Ключи могут предоставляться в различных форматах, включая одноразовые, временные или многопользовательские лицензии, в зависимости от потребностей и бюджетов клиентов.</w:t>
+        <w:t>Продажа лицензионных ключей активации является основным источником дохода для "</w:t>
+      </w:r>
+      <w:proofErr w:type="spellStart"/>
+      <w:r>
+        <w:rPr>
+          <w:rFonts w:ascii="Times New Roman" w:hAnsi="Times New Roman" w:cs="Times New Roman"/>
+        </w:rPr>
+        <w:t>Health-Guard</w:t>
+      </w:r>
+      <w:proofErr w:type="spellEnd"/>
+      <w:r>
+        <w:rPr>
+          <w:rFonts w:ascii="Times New Roman" w:hAnsi="Times New Roman" w:cs="Times New Roman"/>
+        </w:rPr>
+        <w:t>". Организации, заинтересованные в обеспечении информационной безопасности, могут приобрести ключи, что позволит вашей компании генерировать стабильный поток дохода. Ключи могут предоставляться в различных форматах, включая одноразовые, временные или многопользовательские лицензии, в зависимости от потребностей и бюджетов клиентов.</w:t>
       </w:r>
     </w:p>
     <w:p>
@@ -2991,7 +3124,21 @@
         <w:rPr>
           <w:rFonts w:ascii="Times New Roman" w:hAnsi="Times New Roman" w:cs="Times New Roman"/>
         </w:rPr>
-        <w:t>Эти факторы указывают на перспективы роста и успеха решения "Health-Guard" на рынке информационной безопасности.</w:t>
+        <w:t>Эти факторы указывают на перспективы роста и успеха решения "</w:t>
+      </w:r>
+      <w:proofErr w:type="spellStart"/>
+      <w:r>
+        <w:rPr>
+          <w:rFonts w:ascii="Times New Roman" w:hAnsi="Times New Roman" w:cs="Times New Roman"/>
+        </w:rPr>
+        <w:t>Health-Guard</w:t>
+      </w:r>
+      <w:proofErr w:type="spellEnd"/>
+      <w:r>
+        <w:rPr>
+          <w:rFonts w:ascii="Times New Roman" w:hAnsi="Times New Roman" w:cs="Times New Roman"/>
+        </w:rPr>
+        <w:t>" на рынке информационной безопасности.</w:t>
       </w:r>
     </w:p>
     <w:p>
@@ -4059,7 +4206,7 @@
           <w:sz w:val="40"/>
         </w:rPr>
       </w:pPr>
-      <w:bookmarkStart w:id="2" w:name="_Toc154193159"/>
+      <w:bookmarkStart w:id="1" w:name="_Toc154193159"/>
       <w:r>
         <w:rPr>
           <w:rFonts w:ascii="Times New Roman" w:hAnsi="Times New Roman" w:cs="Times New Roman"/>
@@ -4069,7 +4216,7 @@
         <w:lastRenderedPageBreak/>
         <w:t>Дополнительная спецификация</w:t>
       </w:r>
-      <w:bookmarkEnd w:id="2"/>
+      <w:bookmarkEnd w:id="1"/>
     </w:p>
     <w:p>
       <w:pPr>
@@ -4115,7 +4262,23 @@
           <w:rFonts w:ascii="Times New Roman" w:hAnsi="Times New Roman" w:cs="Times New Roman"/>
           <w:color w:val="000000" w:themeColor="text1"/>
         </w:rPr>
-        <w:t>Проект "Health-Guard" направлен на создание инструмента для мониторинга версий программного обеспечения. Данная дополнительная спецификация описывает различные аспекты функциональности, безопасности, удобства использования и другие важные аспекты проекта.</w:t>
+        <w:t>Проект "</w:t>
+      </w:r>
+      <w:proofErr w:type="spellStart"/>
+      <w:r>
+        <w:rPr>
+          <w:rFonts w:ascii="Times New Roman" w:hAnsi="Times New Roman" w:cs="Times New Roman"/>
+          <w:color w:val="000000" w:themeColor="text1"/>
+        </w:rPr>
+        <w:t>Health-Guard</w:t>
+      </w:r>
+      <w:proofErr w:type="spellEnd"/>
+      <w:r>
+        <w:rPr>
+          <w:rFonts w:ascii="Times New Roman" w:hAnsi="Times New Roman" w:cs="Times New Roman"/>
+          <w:color w:val="000000" w:themeColor="text1"/>
+        </w:rPr>
+        <w:t>" направлен на создание инструмента для мониторинга версий программного обеспечения. Данная дополнительная спецификация описывает различные аспекты функциональности, безопасности, удобства использования и другие важные аспекты проекта.</w:t>
       </w:r>
     </w:p>
     <w:p>
@@ -4510,7 +4673,55 @@
           <w:rFonts w:ascii="Times New Roman" w:hAnsi="Times New Roman" w:cs="Times New Roman"/>
           <w:color w:val="000000" w:themeColor="text1"/>
         </w:rPr>
-        <w:t>Интуитивный пользовательский интерфейс: Описание: Создание удобного и интуитивно понятного пользовательского интерфейса (UI), обеспечивающего простоту навигации и взаимодействия с инструментом Health-Guard. Включает в себя понятные иконки, легкость освоения основных функций и минимизацию необходимости в дополнительных объяснениях. Краткие и понятные инструкции: Описание: Предоставление четких и кратких инструкций для пользователя на протяжении всего процесса мониторинга версий ПО с использованием Health-Guard. Включение подсказок и объяснений новых функций и возможностей инструмента. Быстрый доступ и загрузка: Описание: Оптимизация процесса запуска инструмента и скорости загрузки данных о версиях ПО с помощью Health-Guard. Обеспечение минимального времени ожидания, чтобы пользователи могли быстро получить доступ к актуальной информации о версиях.</w:t>
+        <w:t xml:space="preserve">Интуитивный пользовательский интерфейс: Описание: Создание удобного и интуитивно понятного пользовательского интерфейса (UI), обеспечивающего простоту навигации и взаимодействия с инструментом </w:t>
+      </w:r>
+      <w:proofErr w:type="spellStart"/>
+      <w:r>
+        <w:rPr>
+          <w:rFonts w:ascii="Times New Roman" w:hAnsi="Times New Roman" w:cs="Times New Roman"/>
+          <w:color w:val="000000" w:themeColor="text1"/>
+        </w:rPr>
+        <w:t>Health-Guard</w:t>
+      </w:r>
+      <w:proofErr w:type="spellEnd"/>
+      <w:r>
+        <w:rPr>
+          <w:rFonts w:ascii="Times New Roman" w:hAnsi="Times New Roman" w:cs="Times New Roman"/>
+          <w:color w:val="000000" w:themeColor="text1"/>
+        </w:rPr>
+        <w:t xml:space="preserve">. Включает в себя понятные иконки, легкость освоения основных функций и минимизацию необходимости в дополнительных объяснениях. Краткие и понятные инструкции: Описание: Предоставление четких и кратких инструкций для пользователя на протяжении всего процесса мониторинга версий ПО с использованием </w:t>
+      </w:r>
+      <w:proofErr w:type="spellStart"/>
+      <w:r>
+        <w:rPr>
+          <w:rFonts w:ascii="Times New Roman" w:hAnsi="Times New Roman" w:cs="Times New Roman"/>
+          <w:color w:val="000000" w:themeColor="text1"/>
+        </w:rPr>
+        <w:t>Health-Guard</w:t>
+      </w:r>
+      <w:proofErr w:type="spellEnd"/>
+      <w:r>
+        <w:rPr>
+          <w:rFonts w:ascii="Times New Roman" w:hAnsi="Times New Roman" w:cs="Times New Roman"/>
+          <w:color w:val="000000" w:themeColor="text1"/>
+        </w:rPr>
+        <w:t xml:space="preserve">. Включение подсказок и объяснений новых функций и возможностей инструмента. Быстрый доступ и загрузка: Описание: Оптимизация процесса запуска инструмента и скорости загрузки данных о версиях ПО с помощью </w:t>
+      </w:r>
+      <w:proofErr w:type="spellStart"/>
+      <w:r>
+        <w:rPr>
+          <w:rFonts w:ascii="Times New Roman" w:hAnsi="Times New Roman" w:cs="Times New Roman"/>
+          <w:color w:val="000000" w:themeColor="text1"/>
+        </w:rPr>
+        <w:t>Health-Guard</w:t>
+      </w:r>
+      <w:proofErr w:type="spellEnd"/>
+      <w:r>
+        <w:rPr>
+          <w:rFonts w:ascii="Times New Roman" w:hAnsi="Times New Roman" w:cs="Times New Roman"/>
+          <w:color w:val="000000" w:themeColor="text1"/>
+        </w:rPr>
+        <w:t>. Обеспечение минимального времени ожидания, чтобы пользователи могли быстро получить доступ к актуальной информации о версиях.</w:t>
       </w:r>
     </w:p>
     <w:p>
@@ -4552,7 +4763,23 @@
           <w:rFonts w:ascii="Times New Roman" w:hAnsi="Times New Roman" w:cs="Times New Roman"/>
           <w:color w:val="000000" w:themeColor="text1"/>
         </w:rPr>
-        <w:t>Обеспечение стабильной работы инструмента мониторинга версий ПО Health-Guard, предотвращение сбоев и ошибок.</w:t>
+        <w:t xml:space="preserve">Обеспечение стабильной работы инструмента мониторинга версий ПО </w:t>
+      </w:r>
+      <w:proofErr w:type="spellStart"/>
+      <w:r>
+        <w:rPr>
+          <w:rFonts w:ascii="Times New Roman" w:hAnsi="Times New Roman" w:cs="Times New Roman"/>
+          <w:color w:val="000000" w:themeColor="text1"/>
+        </w:rPr>
+        <w:t>Health-Guard</w:t>
+      </w:r>
+      <w:proofErr w:type="spellEnd"/>
+      <w:r>
+        <w:rPr>
+          <w:rFonts w:ascii="Times New Roman" w:hAnsi="Times New Roman" w:cs="Times New Roman"/>
+          <w:color w:val="000000" w:themeColor="text1"/>
+        </w:rPr>
+        <w:t>, предотвращение сбоев и ошибок.</w:t>
       </w:r>
     </w:p>
     <w:p>
@@ -4594,7 +4821,23 @@
           <w:rFonts w:ascii="Times New Roman" w:hAnsi="Times New Roman" w:cs="Times New Roman"/>
           <w:color w:val="000000" w:themeColor="text1"/>
         </w:rPr>
-        <w:t>Оптимизация кода и ресурсов для обеспечения плавной и быстрой работы инструмента мониторинга версий ПО Health-Guard.</w:t>
+        <w:t xml:space="preserve">Оптимизация кода и ресурсов для обеспечения плавной и быстрой работы инструмента мониторинга версий ПО </w:t>
+      </w:r>
+      <w:proofErr w:type="spellStart"/>
+      <w:r>
+        <w:rPr>
+          <w:rFonts w:ascii="Times New Roman" w:hAnsi="Times New Roman" w:cs="Times New Roman"/>
+          <w:color w:val="000000" w:themeColor="text1"/>
+        </w:rPr>
+        <w:t>Health-Guard</w:t>
+      </w:r>
+      <w:proofErr w:type="spellEnd"/>
+      <w:r>
+        <w:rPr>
+          <w:rFonts w:ascii="Times New Roman" w:hAnsi="Times New Roman" w:cs="Times New Roman"/>
+          <w:color w:val="000000" w:themeColor="text1"/>
+        </w:rPr>
+        <w:t>.</w:t>
       </w:r>
     </w:p>
     <w:p>
@@ -4866,15 +5109,88 @@
           <w:rFonts w:ascii="Times New Roman" w:hAnsi="Times New Roman" w:cs="Times New Roman"/>
           <w:color w:val="000000" w:themeColor="text1"/>
         </w:rPr>
-        <w:t xml:space="preserve">Интерфейс пользователя (User Interface, UI): позволяет пользователю взаимодействовать с системой мониторинга версий ПО, отображает информацию о доступных обновлениях и предлагает их установку. Интерфейс программирования приложений (Application </w:t>
-      </w:r>
+        <w:t>Интерфейс пользователя (</w:t>
+      </w:r>
+      <w:proofErr w:type="spellStart"/>
+      <w:r>
+        <w:rPr>
+          <w:rFonts w:ascii="Times New Roman" w:hAnsi="Times New Roman" w:cs="Times New Roman"/>
+          <w:color w:val="000000" w:themeColor="text1"/>
+        </w:rPr>
+        <w:t>User</w:t>
+      </w:r>
+      <w:proofErr w:type="spellEnd"/>
+      <w:r>
+        <w:rPr>
+          <w:rFonts w:ascii="Times New Roman" w:hAnsi="Times New Roman" w:cs="Times New Roman"/>
+          <w:color w:val="000000" w:themeColor="text1"/>
+        </w:rPr>
+        <w:t xml:space="preserve"> </w:t>
+      </w:r>
+      <w:proofErr w:type="spellStart"/>
+      <w:r>
+        <w:rPr>
+          <w:rFonts w:ascii="Times New Roman" w:hAnsi="Times New Roman" w:cs="Times New Roman"/>
+          <w:color w:val="000000" w:themeColor="text1"/>
+        </w:rPr>
+        <w:t>Interface</w:t>
+      </w:r>
+      <w:proofErr w:type="spellEnd"/>
+      <w:r>
+        <w:rPr>
+          <w:rFonts w:ascii="Times New Roman" w:hAnsi="Times New Roman" w:cs="Times New Roman"/>
+          <w:color w:val="000000" w:themeColor="text1"/>
+        </w:rPr>
+        <w:t>, UI): позволяет пользователю взаимодействовать с системой мониторинга версий ПО, отображает информацию о доступных обновлениях и предлагает их установку. Интерфейс программирования приложений (</w:t>
+      </w:r>
+      <w:proofErr w:type="spellStart"/>
+      <w:r>
+        <w:rPr>
+          <w:rFonts w:ascii="Times New Roman" w:hAnsi="Times New Roman" w:cs="Times New Roman"/>
+          <w:color w:val="000000" w:themeColor="text1"/>
+        </w:rPr>
+        <w:t>Application</w:t>
+      </w:r>
+      <w:proofErr w:type="spellEnd"/>
+      <w:r>
+        <w:rPr>
+          <w:rFonts w:ascii="Times New Roman" w:hAnsi="Times New Roman" w:cs="Times New Roman"/>
+          <w:color w:val="000000" w:themeColor="text1"/>
+        </w:rPr>
+        <w:t xml:space="preserve"> </w:t>
+      </w:r>
+      <w:proofErr w:type="spellStart"/>
       <w:r>
         <w:rPr>
           <w:rFonts w:ascii="Times New Roman" w:hAnsi="Times New Roman" w:cs="Times New Roman"/>
           <w:color w:val="000000" w:themeColor="text1"/>
         </w:rPr>
         <w:lastRenderedPageBreak/>
-        <w:t>Programming Interface, API): может использоваться для получения информации о доступных версиях ПО из внешних источников.</w:t>
+        <w:t>Programming</w:t>
+      </w:r>
+      <w:proofErr w:type="spellEnd"/>
+      <w:r>
+        <w:rPr>
+          <w:rFonts w:ascii="Times New Roman" w:hAnsi="Times New Roman" w:cs="Times New Roman"/>
+          <w:color w:val="000000" w:themeColor="text1"/>
+        </w:rPr>
+        <w:t xml:space="preserve"> </w:t>
+      </w:r>
+      <w:proofErr w:type="spellStart"/>
+      <w:r>
+        <w:rPr>
+          <w:rFonts w:ascii="Times New Roman" w:hAnsi="Times New Roman" w:cs="Times New Roman"/>
+          <w:color w:val="000000" w:themeColor="text1"/>
+        </w:rPr>
+        <w:t>Interface</w:t>
+      </w:r>
+      <w:proofErr w:type="spellEnd"/>
+      <w:r>
+        <w:rPr>
+          <w:rFonts w:ascii="Times New Roman" w:hAnsi="Times New Roman" w:cs="Times New Roman"/>
+          <w:color w:val="000000" w:themeColor="text1"/>
+        </w:rPr>
+        <w:t>, API): может использоваться для получения информации о доступных версиях ПО из внешних источников.</w:t>
       </w:r>
     </w:p>
     <w:p>
@@ -4919,6 +5235,104 @@
           <w:color w:val="000000" w:themeColor="text1"/>
         </w:rPr>
         <w:t>Серверы или хостинг-провайдеры для хранения информации о доступных версиях ПО и обновлений. Определение частоты проверки наличия новых версий и обновлений. Установление процедур уведомления пользователя о доступных обновлениях. Определение правил автоматического обновления и возможности пользовательского контроля над этим процессом. Разработка механизмов обработки и регистрации ошибок при обновлении.</w:t>
+      </w:r>
+    </w:p>
+    <w:p>
+      <w:pPr>
+        <w:pStyle w:val="a0"/>
+        <w:jc w:val="both"/>
+        <w:rPr>
+          <w:rFonts w:ascii="Times New Roman" w:hAnsi="Times New Roman" w:cs="Times New Roman"/>
+          <w:color w:val="000000" w:themeColor="text1"/>
+        </w:rPr>
+      </w:pPr>
+    </w:p>
+    <w:p>
+      <w:pPr>
+        <w:pStyle w:val="a0"/>
+        <w:jc w:val="both"/>
+        <w:rPr>
+          <w:rFonts w:ascii="Times New Roman" w:hAnsi="Times New Roman" w:cs="Times New Roman"/>
+          <w:b/>
+          <w:color w:val="000000" w:themeColor="text1"/>
+        </w:rPr>
+      </w:pPr>
+      <w:r>
+        <w:rPr>
+          <w:rFonts w:ascii="Times New Roman" w:hAnsi="Times New Roman" w:cs="Times New Roman"/>
+          <w:b/>
+          <w:color w:val="000000" w:themeColor="text1"/>
+        </w:rPr>
+        <w:t>Технологический ФСТЭК</w:t>
+      </w:r>
+    </w:p>
+    <w:p>
+      <w:pPr>
+        <w:pStyle w:val="a0"/>
+        <w:jc w:val="both"/>
+        <w:rPr>
+          <w:rFonts w:ascii="Times New Roman" w:hAnsi="Times New Roman" w:cs="Times New Roman"/>
+          <w:b/>
+          <w:color w:val="000000" w:themeColor="text1"/>
+        </w:rPr>
+      </w:pPr>
+    </w:p>
+    <w:p>
+      <w:pPr>
+        <w:pStyle w:val="a0"/>
+        <w:jc w:val="both"/>
+        <w:rPr>
+          <w:rFonts w:ascii="Times New Roman" w:hAnsi="Times New Roman" w:cs="Times New Roman"/>
+          <w:color w:val="000000" w:themeColor="text1"/>
+        </w:rPr>
+      </w:pPr>
+      <w:r>
+        <w:rPr>
+          <w:rFonts w:ascii="Times New Roman" w:hAnsi="Times New Roman" w:cs="Times New Roman"/>
+          <w:color w:val="000000" w:themeColor="text1"/>
+        </w:rPr>
+        <w:t xml:space="preserve">Для разработки пользовательского интерфейса будет использоваться платформа – </w:t>
+      </w:r>
+      <w:proofErr w:type="spellStart"/>
+      <w:r>
+        <w:rPr>
+          <w:rFonts w:ascii="Times New Roman" w:hAnsi="Times New Roman" w:cs="Times New Roman"/>
+          <w:color w:val="000000" w:themeColor="text1"/>
+          <w:lang w:val="en-US"/>
+        </w:rPr>
+        <w:t>VisualStudio</w:t>
+      </w:r>
+      <w:proofErr w:type="spellEnd"/>
+      <w:r>
+        <w:rPr>
+          <w:rFonts w:ascii="Times New Roman" w:hAnsi="Times New Roman" w:cs="Times New Roman"/>
+          <w:color w:val="000000" w:themeColor="text1"/>
+        </w:rPr>
+        <w:t xml:space="preserve"> </w:t>
+      </w:r>
+      <w:r>
+        <w:rPr>
+          <w:rFonts w:ascii="Times New Roman" w:hAnsi="Times New Roman" w:cs="Times New Roman"/>
+          <w:color w:val="000000" w:themeColor="text1"/>
+        </w:rPr>
+        <w:t xml:space="preserve">с использованием инструмента </w:t>
+      </w:r>
+      <w:proofErr w:type="spellStart"/>
+      <w:r>
+        <w:rPr>
+          <w:rFonts w:ascii="Times New Roman" w:hAnsi="Times New Roman" w:cs="Times New Roman"/>
+          <w:color w:val="000000" w:themeColor="text1"/>
+          <w:lang w:val="en-US"/>
+        </w:rPr>
+        <w:t>WinForms</w:t>
+      </w:r>
+      <w:proofErr w:type="spellEnd"/>
+      <w:r>
+        <w:rPr>
+          <w:rFonts w:ascii="Times New Roman" w:hAnsi="Times New Roman" w:cs="Times New Roman"/>
+          <w:color w:val="000000" w:themeColor="text1"/>
+        </w:rPr>
+        <w:t>.</w:t>
       </w:r>
     </w:p>
     <w:p>
@@ -5615,7 +6029,15 @@
           <w:rFonts w:ascii="Times New Roman" w:hAnsi="Times New Roman" w:cs="Times New Roman"/>
           <w:color w:val="000000" w:themeColor="text1"/>
         </w:rPr>
-        <w:t>Для разработки системы мониторинга версий ПО полезно обладать следующей информацией из предметной области: Текущие тенденции в развитии и поставках программного обеспечения. Популярные практики и стандарты отслеживания и управления версиями ПО. Требования и ожидания пользователей по поводу мониторинга и обновлений ПО. Лицензионные условия различных ПО и требования к их использованию.</w:t>
+        <w:t xml:space="preserve">Для разработки системы мониторинга версий ПО полезно обладать следующей информацией из предметной области: Текущие тенденции в развитии и поставках программного обеспечения. Популярные практики и стандарты отслеживания и управления версиями ПО. Требования и ожидания пользователей по поводу мониторинга и обновлений </w:t>
+      </w:r>
+      <w:r>
+        <w:rPr>
+          <w:rFonts w:ascii="Times New Roman" w:hAnsi="Times New Roman" w:cs="Times New Roman"/>
+          <w:color w:val="000000" w:themeColor="text1"/>
+        </w:rPr>
+        <w:lastRenderedPageBreak/>
+        <w:t>ПО. Лицензионные условия различных ПО и требования к их использованию.</w:t>
       </w:r>
       <w:r>
         <w:rPr>
@@ -5634,7 +6056,7 @@
           <w:sz w:val="40"/>
         </w:rPr>
       </w:pPr>
-      <w:bookmarkStart w:id="3" w:name="_Toc154193160"/>
+      <w:bookmarkStart w:id="2" w:name="_Toc154193160"/>
       <w:r>
         <w:rPr>
           <w:rFonts w:ascii="Times New Roman" w:hAnsi="Times New Roman" w:cs="Times New Roman"/>
@@ -5670,7 +6092,7 @@
         </w:rPr>
         <w:t>-диаграмма</w:t>
       </w:r>
-      <w:bookmarkEnd w:id="3"/>
+      <w:bookmarkEnd w:id="2"/>
     </w:p>
     <w:p>
       <w:r>
@@ -5722,18 +6144,22 @@
       <w:r>
         <w:t xml:space="preserve">Рисунок 1. </w:t>
       </w:r>
+      <w:proofErr w:type="spellStart"/>
       <w:r>
         <w:rPr>
           <w:lang w:val="en-US"/>
         </w:rPr>
         <w:t>Usecase</w:t>
       </w:r>
+      <w:proofErr w:type="spellEnd"/>
       <w:r>
         <w:t xml:space="preserve"> – 1 </w:t>
       </w:r>
+      <w:proofErr w:type="spellStart"/>
       <w:r>
         <w:t>прицидент</w:t>
       </w:r>
+      <w:proofErr w:type="spellEnd"/>
       <w:r>
         <w:br w:type="page" w:clear="all"/>
       </w:r>
@@ -5753,7 +6179,7 @@
           <w:sz w:val="40"/>
         </w:rPr>
       </w:pPr>
-      <w:bookmarkStart w:id="4" w:name="_Toc154193161"/>
+      <w:bookmarkStart w:id="3" w:name="_Toc154193161"/>
       <w:r>
         <w:rPr>
           <w:rFonts w:ascii="Times New Roman" w:hAnsi="Times New Roman" w:cs="Times New Roman"/>
@@ -5762,7 +6188,7 @@
         </w:rPr>
         <w:t>Описание прецедента</w:t>
       </w:r>
-      <w:bookmarkEnd w:id="4"/>
+      <w:bookmarkEnd w:id="3"/>
     </w:p>
     <w:p>
       <w:pPr>
@@ -5831,9 +6257,11 @@
           <w:numId w:val="12"/>
         </w:numPr>
       </w:pPr>
+      <w:proofErr w:type="spellStart"/>
       <w:r>
         <w:t>Пользователь</w:t>
       </w:r>
+      <w:proofErr w:type="spellEnd"/>
     </w:p>
     <w:p>
       <w:pPr>
@@ -5992,7 +6420,21 @@
         <w:rPr>
           <w:lang w:val="ru-RU"/>
         </w:rPr>
-        <w:t>Система выводит список ПО(название, производитель, версия, обновление) установленное в его системе.</w:t>
+        <w:t xml:space="preserve">Система выводит список </w:t>
+      </w:r>
+      <w:proofErr w:type="gramStart"/>
+      <w:r>
+        <w:rPr>
+          <w:lang w:val="ru-RU"/>
+        </w:rPr>
+        <w:t>ПО(</w:t>
+      </w:r>
+      <w:proofErr w:type="gramEnd"/>
+      <w:r>
+        <w:rPr>
+          <w:lang w:val="ru-RU"/>
+        </w:rPr>
+        <w:t>название, производитель, версия, обновление) установленное в его системе.</w:t>
       </w:r>
     </w:p>
     <w:p>
@@ -6061,7 +6503,21 @@
         <w:rPr>
           <w:lang w:val="ru-RU"/>
         </w:rPr>
-        <w:t>рограмма перенаправлет его на о</w:t>
+        <w:t xml:space="preserve">рограмма </w:t>
+      </w:r>
+      <w:proofErr w:type="spellStart"/>
+      <w:r>
+        <w:rPr>
+          <w:lang w:val="ru-RU"/>
+        </w:rPr>
+        <w:t>перенаправлет</w:t>
+      </w:r>
+      <w:proofErr w:type="spellEnd"/>
+      <w:r>
+        <w:rPr>
+          <w:lang w:val="ru-RU"/>
+        </w:rPr>
+        <w:t xml:space="preserve"> его на о</w:t>
       </w:r>
       <w:r>
         <w:rPr>
@@ -6155,7 +6611,23 @@
           <w:rFonts w:eastAsia="Times New Roman"/>
           <w:lang w:val="ru-RU" w:eastAsia="ru-RU"/>
         </w:rPr>
-        <w:t>Пользователь получает обновленнвую версию ПО для дальнейшего безопасного использования.</w:t>
+        <w:t xml:space="preserve">Пользователь получает </w:t>
+      </w:r>
+      <w:proofErr w:type="spellStart"/>
+      <w:r>
+        <w:rPr>
+          <w:rFonts w:eastAsia="Times New Roman"/>
+          <w:lang w:val="ru-RU" w:eastAsia="ru-RU"/>
+        </w:rPr>
+        <w:t>обновленнвую</w:t>
+      </w:r>
+      <w:proofErr w:type="spellEnd"/>
+      <w:r>
+        <w:rPr>
+          <w:rFonts w:eastAsia="Times New Roman"/>
+          <w:lang w:val="ru-RU" w:eastAsia="ru-RU"/>
+        </w:rPr>
+        <w:t xml:space="preserve"> версию ПО для дальнейшего безопасного использования.</w:t>
       </w:r>
     </w:p>
     <w:p>
@@ -6175,7 +6647,23 @@
           <w:rFonts w:eastAsia="Times New Roman"/>
           <w:lang w:val="ru-RU" w:eastAsia="ru-RU"/>
         </w:rPr>
-        <w:t>Пользователь может обновить и отсальное ПО, что выдает ему система или обновить только то, что нужно.</w:t>
+        <w:t xml:space="preserve">Пользователь может обновить и </w:t>
+      </w:r>
+      <w:proofErr w:type="spellStart"/>
+      <w:r>
+        <w:rPr>
+          <w:rFonts w:eastAsia="Times New Roman"/>
+          <w:lang w:val="ru-RU" w:eastAsia="ru-RU"/>
+        </w:rPr>
+        <w:t>отсальное</w:t>
+      </w:r>
+      <w:proofErr w:type="spellEnd"/>
+      <w:r>
+        <w:rPr>
+          <w:rFonts w:eastAsia="Times New Roman"/>
+          <w:lang w:val="ru-RU" w:eastAsia="ru-RU"/>
+        </w:rPr>
+        <w:t xml:space="preserve"> ПО, что выдает ему система или обновить только то, что нужно.</w:t>
       </w:r>
     </w:p>
     <w:p>
@@ -6324,12 +6812,14 @@
       <w:r>
         <w:t xml:space="preserve">. </w:t>
       </w:r>
+      <w:proofErr w:type="spellStart"/>
       <w:r>
         <w:rPr>
           <w:lang w:val="en-US"/>
         </w:rPr>
         <w:t>Usecase</w:t>
       </w:r>
+      <w:proofErr w:type="spellEnd"/>
       <w:r>
         <w:t xml:space="preserve"> –</w:t>
       </w:r>
@@ -6339,9 +6829,11 @@
       <w:r>
         <w:t xml:space="preserve"> </w:t>
       </w:r>
+      <w:proofErr w:type="spellStart"/>
       <w:r>
         <w:t>прицидент</w:t>
       </w:r>
+      <w:proofErr w:type="spellEnd"/>
     </w:p>
     <w:p>
       <w:pPr>
@@ -6410,9 +6902,11 @@
           <w:numId w:val="16"/>
         </w:numPr>
       </w:pPr>
+      <w:proofErr w:type="spellStart"/>
       <w:r>
         <w:t>Пользователь</w:t>
       </w:r>
+      <w:proofErr w:type="spellEnd"/>
     </w:p>
     <w:p>
       <w:pPr>
@@ -6623,7 +7117,35 @@
         <w:rPr>
           <w:lang w:val="ru-RU"/>
         </w:rPr>
-        <w:t>Система в назначенное время выводит увидомление о том, что имеется актуальная версия ПО(если обновлений нету, то ничего не выводит).</w:t>
+        <w:t xml:space="preserve">Система в назначенное время выводит </w:t>
+      </w:r>
+      <w:proofErr w:type="spellStart"/>
+      <w:r>
+        <w:rPr>
+          <w:lang w:val="ru-RU"/>
+        </w:rPr>
+        <w:t>увидомление</w:t>
+      </w:r>
+      <w:proofErr w:type="spellEnd"/>
+      <w:r>
+        <w:rPr>
+          <w:lang w:val="ru-RU"/>
+        </w:rPr>
+        <w:t xml:space="preserve"> о том, что имеется актуальная версия </w:t>
+      </w:r>
+      <w:proofErr w:type="gramStart"/>
+      <w:r>
+        <w:rPr>
+          <w:lang w:val="ru-RU"/>
+        </w:rPr>
+        <w:t>ПО(</w:t>
+      </w:r>
+      <w:proofErr w:type="gramEnd"/>
+      <w:r>
+        <w:rPr>
+          <w:lang w:val="ru-RU"/>
+        </w:rPr>
+        <w:t>если обновлений нету, то ничего не выводит).</w:t>
       </w:r>
     </w:p>
     <w:p>
@@ -6914,7 +7436,7 @@
           <w:sz w:val="40"/>
         </w:rPr>
       </w:pPr>
-      <w:bookmarkStart w:id="5" w:name="_Toc154193162"/>
+      <w:bookmarkStart w:id="4" w:name="_Toc154193162"/>
       <w:r>
         <w:rPr>
           <w:rFonts w:ascii="Times New Roman" w:hAnsi="Times New Roman" w:cs="Times New Roman"/>
@@ -6924,7 +7446,7 @@
         <w:lastRenderedPageBreak/>
         <w:t>Диаграмма компонентов</w:t>
       </w:r>
-      <w:bookmarkEnd w:id="5"/>
+      <w:bookmarkEnd w:id="4"/>
     </w:p>
     <w:p>
       <w:pPr>
@@ -6936,8 +7458,8 @@
           <w:noProof/>
         </w:rPr>
         <w:drawing>
-          <wp:inline distT="0" distB="0" distL="0" distR="0" wp14:anchorId="086460D5" wp14:editId="0DE391D1">
-            <wp:extent cx="6479540" cy="5590540"/>
+          <wp:inline distT="0" distB="0" distL="0" distR="0" wp14:anchorId="18374269" wp14:editId="338141B3">
+            <wp:extent cx="6479540" cy="5073015"/>
             <wp:effectExtent l="0" t="0" r="0" b="0"/>
             <wp:docPr id="1" name="Рисунок 1"/>
             <wp:cNvGraphicFramePr>
@@ -6959,7 +7481,7 @@
                   <pic:spPr>
                     <a:xfrm>
                       <a:off x="0" y="0"/>
-                      <a:ext cx="6479540" cy="5590540"/>
+                      <a:ext cx="6479540" cy="5073015"/>
                     </a:xfrm>
                     <a:prstGeom prst="rect">
                       <a:avLst/>
@@ -6971,6 +7493,8 @@
           </wp:inline>
         </w:drawing>
       </w:r>
+      <w:bookmarkStart w:id="5" w:name="_GoBack"/>
+      <w:bookmarkEnd w:id="5"/>
     </w:p>
     <w:p>
       <w:pPr>
@@ -7398,7 +7922,7 @@
           <w:rPr>
             <w:noProof/>
           </w:rPr>
-          <w:t>20</w:t>
+          <w:t>11</w:t>
         </w:r>
         <w:r>
           <w:fldChar w:fldCharType="end"/>

--- a/Реферат.docx
+++ b/Реферат.docx
@@ -7458,9 +7458,9 @@
           <w:noProof/>
         </w:rPr>
         <w:drawing>
-          <wp:inline distT="0" distB="0" distL="0" distR="0" wp14:anchorId="18374269" wp14:editId="338141B3">
-            <wp:extent cx="6479540" cy="5073015"/>
-            <wp:effectExtent l="0" t="0" r="0" b="0"/>
+          <wp:inline distT="0" distB="0" distL="0" distR="0" wp14:anchorId="5139FDFF" wp14:editId="664F334C">
+            <wp:extent cx="6479540" cy="5116195"/>
+            <wp:effectExtent l="0" t="0" r="0" b="8255"/>
             <wp:docPr id="1" name="Рисунок 1"/>
             <wp:cNvGraphicFramePr>
               <a:graphicFrameLocks xmlns:a="http://schemas.openxmlformats.org/drawingml/2006/main" noChangeAspect="1"/>
@@ -7481,7 +7481,7 @@
                   <pic:spPr>
                     <a:xfrm>
                       <a:off x="0" y="0"/>
-                      <a:ext cx="6479540" cy="5073015"/>
+                      <a:ext cx="6479540" cy="5116195"/>
                     </a:xfrm>
                     <a:prstGeom prst="rect">
                       <a:avLst/>
@@ -7922,7 +7922,7 @@
           <w:rPr>
             <w:noProof/>
           </w:rPr>
-          <w:t>11</w:t>
+          <w:t>20</w:t>
         </w:r>
         <w:r>
           <w:fldChar w:fldCharType="end"/>

--- a/Реферат.docx
+++ b/Реферат.docx
@@ -5263,7 +5263,7 @@
           <w:b/>
           <w:color w:val="000000" w:themeColor="text1"/>
         </w:rPr>
-        <w:t>Технологический ФСТЭК</w:t>
+        <w:t>Средства разработки</w:t>
       </w:r>
     </w:p>
     <w:p>
@@ -7458,9 +7458,9 @@
           <w:noProof/>
         </w:rPr>
         <w:drawing>
-          <wp:inline distT="0" distB="0" distL="0" distR="0" wp14:anchorId="5139FDFF" wp14:editId="664F334C">
-            <wp:extent cx="6479540" cy="5116195"/>
-            <wp:effectExtent l="0" t="0" r="0" b="8255"/>
+          <wp:inline distT="0" distB="0" distL="0" distR="0" wp14:anchorId="2B89393E" wp14:editId="670D4FA3">
+            <wp:extent cx="6479540" cy="4688205"/>
+            <wp:effectExtent l="0" t="0" r="0" b="0"/>
             <wp:docPr id="1" name="Рисунок 1"/>
             <wp:cNvGraphicFramePr>
               <a:graphicFrameLocks xmlns:a="http://schemas.openxmlformats.org/drawingml/2006/main" noChangeAspect="1"/>
@@ -7481,7 +7481,7 @@
                   <pic:spPr>
                     <a:xfrm>
                       <a:off x="0" y="0"/>
-                      <a:ext cx="6479540" cy="5116195"/>
+                      <a:ext cx="6479540" cy="4688205"/>
                     </a:xfrm>
                     <a:prstGeom prst="rect">
                       <a:avLst/>

--- a/Реферат.docx
+++ b/Реферат.docx
@@ -1285,7 +1285,6 @@
       </w:r>
       <w:proofErr w:type="spellEnd"/>
     </w:p>
-    <w:p/>
     <w:p>
       <w:r>
         <w:rPr>
@@ -1308,7 +1307,6 @@
         <w:t>.</w:t>
       </w:r>
     </w:p>
-    <w:p/>
     <w:p>
       <w:pPr>
         <w:rPr>
@@ -5050,6 +5048,10 @@
       <w:pPr>
         <w:pStyle w:val="a0"/>
         <w:jc w:val="both"/>
+        <w:rPr>
+          <w:rFonts w:ascii="Times New Roman" w:hAnsi="Times New Roman" w:cs="Times New Roman"/>
+          <w:color w:val="000000" w:themeColor="text1"/>
+        </w:rPr>
       </w:pPr>
     </w:p>
     <w:p>
@@ -5058,6 +5060,41 @@
         <w:jc w:val="both"/>
         <w:rPr>
           <w:rFonts w:ascii="Times New Roman" w:hAnsi="Times New Roman" w:cs="Times New Roman"/>
+          <w:i/>
+          <w:color w:val="000000" w:themeColor="text1"/>
+        </w:rPr>
+      </w:pPr>
+      <w:r>
+        <w:rPr>
+          <w:rFonts w:ascii="Times New Roman" w:hAnsi="Times New Roman" w:cs="Times New Roman"/>
+          <w:i/>
+          <w:color w:val="000000" w:themeColor="text1"/>
+        </w:rPr>
+        <w:t xml:space="preserve">(Библиотеку питона для работы с БД, </w:t>
+      </w:r>
+      <w:bookmarkStart w:id="2" w:name="_GoBack"/>
+      <w:bookmarkEnd w:id="2"/>
+      <w:r>
+        <w:rPr>
+          <w:rFonts w:ascii="Times New Roman" w:hAnsi="Times New Roman" w:cs="Times New Roman"/>
+          <w:i/>
+          <w:color w:val="000000" w:themeColor="text1"/>
+        </w:rPr>
+        <w:t>сделать два компьютера (сервер и клиент), на сервер передаются данные и хранятся там, после этого передаются клиенту)</w:t>
+      </w:r>
+    </w:p>
+    <w:p>
+      <w:pPr>
+        <w:pStyle w:val="a0"/>
+        <w:jc w:val="both"/>
+      </w:pPr>
+    </w:p>
+    <w:p>
+      <w:pPr>
+        <w:pStyle w:val="a0"/>
+        <w:jc w:val="both"/>
+        <w:rPr>
+          <w:rFonts w:ascii="Times New Roman" w:hAnsi="Times New Roman" w:cs="Times New Roman"/>
           <w:color w:val="000000" w:themeColor="text1"/>
         </w:rPr>
       </w:pPr>
@@ -5109,6 +5146,7 @@
           <w:rFonts w:ascii="Times New Roman" w:hAnsi="Times New Roman" w:cs="Times New Roman"/>
           <w:color w:val="000000" w:themeColor="text1"/>
         </w:rPr>
+        <w:lastRenderedPageBreak/>
         <w:t>Интерфейс пользователя (</w:t>
       </w:r>
       <w:proofErr w:type="spellStart"/>
@@ -5165,7 +5203,6 @@
           <w:rFonts w:ascii="Times New Roman" w:hAnsi="Times New Roman" w:cs="Times New Roman"/>
           <w:color w:val="000000" w:themeColor="text1"/>
         </w:rPr>
-        <w:lastRenderedPageBreak/>
         <w:t>Programming</w:t>
       </w:r>
       <w:proofErr w:type="spellEnd"/>
@@ -5191,50 +5228,6 @@
           <w:color w:val="000000" w:themeColor="text1"/>
         </w:rPr>
         <w:t>, API): может использоваться для получения информации о доступных версиях ПО из внешних источников.</w:t>
-      </w:r>
-    </w:p>
-    <w:p>
-      <w:pPr>
-        <w:pStyle w:val="a0"/>
-        <w:jc w:val="both"/>
-        <w:rPr>
-          <w:rFonts w:ascii="Times New Roman" w:hAnsi="Times New Roman" w:cs="Times New Roman"/>
-          <w:color w:val="000000" w:themeColor="text1"/>
-        </w:rPr>
-      </w:pPr>
-    </w:p>
-    <w:p>
-      <w:pPr>
-        <w:pStyle w:val="a0"/>
-        <w:jc w:val="both"/>
-        <w:rPr>
-          <w:rFonts w:ascii="Times New Roman" w:hAnsi="Times New Roman" w:cs="Times New Roman"/>
-          <w:color w:val="000000" w:themeColor="text1"/>
-        </w:rPr>
-      </w:pPr>
-      <w:r>
-        <w:rPr>
-          <w:rFonts w:ascii="Times New Roman" w:hAnsi="Times New Roman" w:cs="Times New Roman"/>
-          <w:color w:val="000000" w:themeColor="text1"/>
-        </w:rPr>
-        <w:t>Аппаратные средства:</w:t>
-      </w:r>
-    </w:p>
-    <w:p>
-      <w:pPr>
-        <w:pStyle w:val="a0"/>
-        <w:jc w:val="both"/>
-        <w:rPr>
-          <w:rFonts w:ascii="Times New Roman" w:hAnsi="Times New Roman" w:cs="Times New Roman"/>
-          <w:color w:val="000000" w:themeColor="text1"/>
-        </w:rPr>
-      </w:pPr>
-      <w:r>
-        <w:rPr>
-          <w:rFonts w:ascii="Times New Roman" w:hAnsi="Times New Roman" w:cs="Times New Roman"/>
-          <w:color w:val="000000" w:themeColor="text1"/>
-        </w:rPr>
-        <w:t>Серверы или хостинг-провайдеры для хранения информации о доступных версиях ПО и обновлений. Определение частоты проверки наличия новых версий и обновлений. Установление процедур уведомления пользователя о доступных обновлениях. Определение правил автоматического обновления и возможности пользовательского контроля над этим процессом. Разработка механизмов обработки и регистрации ошибок при обновлении.</w:t>
       </w:r>
     </w:p>
     <w:p>
@@ -6029,15 +6022,7 @@
           <w:rFonts w:ascii="Times New Roman" w:hAnsi="Times New Roman" w:cs="Times New Roman"/>
           <w:color w:val="000000" w:themeColor="text1"/>
         </w:rPr>
-        <w:t xml:space="preserve">Для разработки системы мониторинга версий ПО полезно обладать следующей информацией из предметной области: Текущие тенденции в развитии и поставках программного обеспечения. Популярные практики и стандарты отслеживания и управления версиями ПО. Требования и ожидания пользователей по поводу мониторинга и обновлений </w:t>
-      </w:r>
-      <w:r>
-        <w:rPr>
-          <w:rFonts w:ascii="Times New Roman" w:hAnsi="Times New Roman" w:cs="Times New Roman"/>
-          <w:color w:val="000000" w:themeColor="text1"/>
-        </w:rPr>
-        <w:lastRenderedPageBreak/>
-        <w:t>ПО. Лицензионные условия различных ПО и требования к их использованию.</w:t>
+        <w:t>Для разработки системы мониторинга версий ПО полезно обладать следующей информацией из предметной области: Текущие тенденции в развитии и поставках программного обеспечения. Популярные практики и стандарты отслеживания и управления версиями ПО. Требования и ожидания пользователей по поводу мониторинга и обновлений ПО. Лицензионные условия различных ПО и требования к их использованию.</w:t>
       </w:r>
       <w:r>
         <w:rPr>
@@ -6056,7 +6041,7 @@
           <w:sz w:val="40"/>
         </w:rPr>
       </w:pPr>
-      <w:bookmarkStart w:id="2" w:name="_Toc154193160"/>
+      <w:bookmarkStart w:id="3" w:name="_Toc154193160"/>
       <w:r>
         <w:rPr>
           <w:rFonts w:ascii="Times New Roman" w:hAnsi="Times New Roman" w:cs="Times New Roman"/>
@@ -6092,7 +6077,7 @@
         </w:rPr>
         <w:t>-диаграмма</w:t>
       </w:r>
-      <w:bookmarkEnd w:id="2"/>
+      <w:bookmarkEnd w:id="3"/>
     </w:p>
     <w:p>
       <w:r>
@@ -6179,7 +6164,7 @@
           <w:sz w:val="40"/>
         </w:rPr>
       </w:pPr>
-      <w:bookmarkStart w:id="3" w:name="_Toc154193161"/>
+      <w:bookmarkStart w:id="4" w:name="_Toc154193161"/>
       <w:r>
         <w:rPr>
           <w:rFonts w:ascii="Times New Roman" w:hAnsi="Times New Roman" w:cs="Times New Roman"/>
@@ -6188,7 +6173,7 @@
         </w:rPr>
         <w:t>Описание прецедента</w:t>
       </w:r>
-      <w:bookmarkEnd w:id="3"/>
+      <w:bookmarkEnd w:id="4"/>
     </w:p>
     <w:p>
       <w:pPr>
@@ -7436,7 +7421,7 @@
           <w:sz w:val="40"/>
         </w:rPr>
       </w:pPr>
-      <w:bookmarkStart w:id="4" w:name="_Toc154193162"/>
+      <w:bookmarkStart w:id="5" w:name="_Toc154193162"/>
       <w:r>
         <w:rPr>
           <w:rFonts w:ascii="Times New Roman" w:hAnsi="Times New Roman" w:cs="Times New Roman"/>
@@ -7446,7 +7431,7 @@
         <w:lastRenderedPageBreak/>
         <w:t>Диаграмма компонентов</w:t>
       </w:r>
-      <w:bookmarkEnd w:id="4"/>
+      <w:bookmarkEnd w:id="5"/>
     </w:p>
     <w:p>
       <w:pPr>
@@ -7458,9 +7443,9 @@
           <w:noProof/>
         </w:rPr>
         <w:drawing>
-          <wp:inline distT="0" distB="0" distL="0" distR="0" wp14:anchorId="2B89393E" wp14:editId="670D4FA3">
-            <wp:extent cx="6479540" cy="4688205"/>
-            <wp:effectExtent l="0" t="0" r="0" b="0"/>
+          <wp:inline distT="0" distB="0" distL="0" distR="0" wp14:anchorId="0FDF55A0" wp14:editId="38A9BB85">
+            <wp:extent cx="6479540" cy="4646295"/>
+            <wp:effectExtent l="0" t="0" r="0" b="1905"/>
             <wp:docPr id="1" name="Рисунок 1"/>
             <wp:cNvGraphicFramePr>
               <a:graphicFrameLocks xmlns:a="http://schemas.openxmlformats.org/drawingml/2006/main" noChangeAspect="1"/>
@@ -7481,7 +7466,7 @@
                   <pic:spPr>
                     <a:xfrm>
                       <a:off x="0" y="0"/>
-                      <a:ext cx="6479540" cy="4688205"/>
+                      <a:ext cx="6479540" cy="4646295"/>
                     </a:xfrm>
                     <a:prstGeom prst="rect">
                       <a:avLst/>
@@ -7493,8 +7478,6 @@
           </wp:inline>
         </w:drawing>
       </w:r>
-      <w:bookmarkStart w:id="5" w:name="_GoBack"/>
-      <w:bookmarkEnd w:id="5"/>
     </w:p>
     <w:p>
       <w:pPr>
@@ -7922,7 +7905,7 @@
           <w:rPr>
             <w:noProof/>
           </w:rPr>
-          <w:t>20</w:t>
+          <w:t>11</w:t>
         </w:r>
         <w:r>
           <w:fldChar w:fldCharType="end"/>
